--- a/src/MySql/系统设置.docx
+++ b/src/MySql/系统设置.docx
@@ -1237,6 +1237,13 @@
         <w:t>1.1</w:t>
       </w:r>
       <w:bookmarkEnd w:id="1"/>
+      <w:r>
+        <w:rPr>
+          <w:rFonts w:hint="eastAsia"/>
+          <w:lang w:val="en-US" w:eastAsia="zh-CN"/>
+        </w:rPr>
+        <w:t xml:space="preserve">    </w:t>
+      </w:r>
     </w:p>
     <w:p>
       <w:pPr>
@@ -1691,6 +1698,35 @@
                 <w:lang w:val="en-US" w:eastAsia="zh-CN"/>
               </w:rPr>
             </w:pPr>
+            <w:r>
+              <w:rPr>
+                <w:rFonts w:hint="eastAsia" w:ascii="Tahoma" w:hAnsi="Tahoma" w:eastAsia="Tahoma" w:cs="Tahoma"/>
+                <w:b w:val="0"/>
+                <w:i w:val="0"/>
+                <w:color w:val="000000"/>
+                <w:spacing w:val="0"/>
+                <w:sz w:val="21"/>
+                <w:szCs w:val="21"/>
+                <w:shd w:val="clear" w:fill="FFFFFF"/>
+                <w:lang w:val="en-US" w:eastAsia="zh-CN"/>
+              </w:rPr>
+              <w:t>V</w:t>
+            </w:r>
+            <w:r>
+              <w:rPr>
+                <w:rFonts w:hint="eastAsia" w:ascii="Tahoma" w:hAnsi="Tahoma" w:eastAsia="Tahoma" w:cs="Tahoma"/>
+                <w:b w:val="0"/>
+                <w:i w:val="0"/>
+                <w:caps w:val="0"/>
+                <w:color w:val="000000"/>
+                <w:spacing w:val="0"/>
+                <w:sz w:val="21"/>
+                <w:szCs w:val="21"/>
+                <w:shd w:val="clear" w:fill="FFFFFF"/>
+                <w:lang w:val="en-US" w:eastAsia="zh-CN"/>
+              </w:rPr>
+              <w:t>archar(100)</w:t>
+            </w:r>
           </w:p>
         </w:tc>
         <w:tc>
@@ -1937,6 +1973,35 @@
                 <w:lang w:val="en-US" w:eastAsia="zh-CN"/>
               </w:rPr>
             </w:pPr>
+            <w:r>
+              <w:rPr>
+                <w:rFonts w:hint="eastAsia" w:ascii="Tahoma" w:hAnsi="Tahoma" w:eastAsia="Tahoma" w:cs="Tahoma"/>
+                <w:b w:val="0"/>
+                <w:i w:val="0"/>
+                <w:color w:val="000000"/>
+                <w:spacing w:val="0"/>
+                <w:sz w:val="21"/>
+                <w:szCs w:val="21"/>
+                <w:shd w:val="clear" w:fill="FFFFFF"/>
+                <w:lang w:val="en-US" w:eastAsia="zh-CN"/>
+              </w:rPr>
+              <w:t>V</w:t>
+            </w:r>
+            <w:r>
+              <w:rPr>
+                <w:rFonts w:hint="eastAsia" w:ascii="Tahoma" w:hAnsi="Tahoma" w:eastAsia="Tahoma" w:cs="Tahoma"/>
+                <w:b w:val="0"/>
+                <w:i w:val="0"/>
+                <w:caps w:val="0"/>
+                <w:color w:val="000000"/>
+                <w:spacing w:val="0"/>
+                <w:sz w:val="21"/>
+                <w:szCs w:val="21"/>
+                <w:shd w:val="clear" w:fill="FFFFFF"/>
+                <w:lang w:val="en-US" w:eastAsia="zh-CN"/>
+              </w:rPr>
+              <w:t>archar(100)</w:t>
+            </w:r>
           </w:p>
         </w:tc>
         <w:tc>
@@ -2180,6 +2245,35 @@
                 <w:lang w:val="en-US" w:eastAsia="zh-CN"/>
               </w:rPr>
             </w:pPr>
+            <w:r>
+              <w:rPr>
+                <w:rFonts w:hint="eastAsia" w:ascii="Tahoma" w:hAnsi="Tahoma" w:eastAsia="Tahoma" w:cs="Tahoma"/>
+                <w:b w:val="0"/>
+                <w:i w:val="0"/>
+                <w:color w:val="000000"/>
+                <w:spacing w:val="0"/>
+                <w:sz w:val="21"/>
+                <w:szCs w:val="21"/>
+                <w:shd w:val="clear" w:fill="FFFFFF"/>
+                <w:lang w:val="en-US" w:eastAsia="zh-CN"/>
+              </w:rPr>
+              <w:t>V</w:t>
+            </w:r>
+            <w:r>
+              <w:rPr>
+                <w:rFonts w:hint="eastAsia" w:ascii="Tahoma" w:hAnsi="Tahoma" w:eastAsia="Tahoma" w:cs="Tahoma"/>
+                <w:b w:val="0"/>
+                <w:i w:val="0"/>
+                <w:caps w:val="0"/>
+                <w:color w:val="000000"/>
+                <w:spacing w:val="0"/>
+                <w:sz w:val="21"/>
+                <w:szCs w:val="21"/>
+                <w:shd w:val="clear" w:fill="FFFFFF"/>
+                <w:lang w:val="en-US" w:eastAsia="zh-CN"/>
+              </w:rPr>
+              <w:t>archar(100)</w:t>
+            </w:r>
           </w:p>
         </w:tc>
         <w:tc>
@@ -2337,8 +2431,6 @@
               </w:rPr>
               <w:t>网站描述</w:t>
             </w:r>
-            <w:bookmarkStart w:id="2" w:name="_GoBack"/>
-            <w:bookmarkEnd w:id="2"/>
           </w:p>
         </w:tc>
       </w:tr>
@@ -2440,6 +2532,35 @@
                 <w:lang w:val="en-US" w:eastAsia="zh-CN"/>
               </w:rPr>
             </w:pPr>
+            <w:r>
+              <w:rPr>
+                <w:rFonts w:hint="eastAsia" w:ascii="Tahoma" w:hAnsi="Tahoma" w:eastAsia="Tahoma" w:cs="Tahoma"/>
+                <w:b w:val="0"/>
+                <w:i w:val="0"/>
+                <w:color w:val="000000"/>
+                <w:spacing w:val="0"/>
+                <w:sz w:val="21"/>
+                <w:szCs w:val="21"/>
+                <w:shd w:val="clear" w:fill="FFFFFF"/>
+                <w:lang w:val="en-US" w:eastAsia="zh-CN"/>
+              </w:rPr>
+              <w:t>V</w:t>
+            </w:r>
+            <w:r>
+              <w:rPr>
+                <w:rFonts w:hint="eastAsia" w:ascii="Tahoma" w:hAnsi="Tahoma" w:eastAsia="Tahoma" w:cs="Tahoma"/>
+                <w:b w:val="0"/>
+                <w:i w:val="0"/>
+                <w:caps w:val="0"/>
+                <w:color w:val="000000"/>
+                <w:spacing w:val="0"/>
+                <w:sz w:val="21"/>
+                <w:szCs w:val="21"/>
+                <w:shd w:val="clear" w:fill="FFFFFF"/>
+                <w:lang w:val="en-US" w:eastAsia="zh-CN"/>
+              </w:rPr>
+              <w:t>archar(50)</w:t>
+            </w:r>
           </w:p>
         </w:tc>
         <w:tc>
@@ -2697,6 +2818,35 @@
                 <w:lang w:val="en-US" w:eastAsia="zh-CN"/>
               </w:rPr>
             </w:pPr>
+            <w:r>
+              <w:rPr>
+                <w:rFonts w:hint="eastAsia" w:ascii="Tahoma" w:hAnsi="Tahoma" w:eastAsia="Tahoma" w:cs="Tahoma"/>
+                <w:b w:val="0"/>
+                <w:i w:val="0"/>
+                <w:color w:val="000000"/>
+                <w:spacing w:val="0"/>
+                <w:sz w:val="21"/>
+                <w:szCs w:val="21"/>
+                <w:shd w:val="clear" w:fill="FFFFFF"/>
+                <w:lang w:val="en-US" w:eastAsia="zh-CN"/>
+              </w:rPr>
+              <w:t>V</w:t>
+            </w:r>
+            <w:r>
+              <w:rPr>
+                <w:rFonts w:hint="eastAsia" w:ascii="Tahoma" w:hAnsi="Tahoma" w:eastAsia="Tahoma" w:cs="Tahoma"/>
+                <w:b w:val="0"/>
+                <w:i w:val="0"/>
+                <w:caps w:val="0"/>
+                <w:color w:val="000000"/>
+                <w:spacing w:val="0"/>
+                <w:sz w:val="21"/>
+                <w:szCs w:val="21"/>
+                <w:shd w:val="clear" w:fill="FFFFFF"/>
+                <w:lang w:val="en-US" w:eastAsia="zh-CN"/>
+              </w:rPr>
+              <w:t>archar(30)</w:t>
+            </w:r>
           </w:p>
         </w:tc>
         <w:tc>
@@ -2854,433 +3004,6 @@
               </w:rPr>
               <w:t>网站icp号码</w:t>
             </w:r>
-          </w:p>
-        </w:tc>
-      </w:tr>
-      <w:tr>
-        <w:tblPrEx>
-          <w:tblBorders>
-            <w:top w:val="single" w:color="auto" w:sz="4" w:space="0"/>
-            <w:left w:val="single" w:color="auto" w:sz="4" w:space="0"/>
-            <w:bottom w:val="single" w:color="auto" w:sz="4" w:space="0"/>
-            <w:right w:val="single" w:color="auto" w:sz="4" w:space="0"/>
-            <w:insideH w:val="single" w:color="auto" w:sz="4" w:space="0"/>
-            <w:insideV w:val="single" w:color="auto" w:sz="4" w:space="0"/>
-          </w:tblBorders>
-          <w:tblLayout w:type="fixed"/>
-          <w:tblCellMar>
-            <w:top w:w="0" w:type="dxa"/>
-            <w:left w:w="108" w:type="dxa"/>
-            <w:bottom w:w="0" w:type="dxa"/>
-            <w:right w:w="108" w:type="dxa"/>
-          </w:tblCellMar>
-        </w:tblPrEx>
-        <w:trPr>
-          <w:trHeight w:val="485" w:hRule="atLeast"/>
-          <w:jc w:val="center"/>
-        </w:trPr>
-        <w:tc>
-          <w:tcPr>
-            <w:tcW w:w="1786" w:type="dxa"/>
-            <w:shd w:val="clear" w:color="auto" w:fill="auto"/>
-            <w:vAlign w:val="center"/>
-          </w:tcPr>
-          <w:p>
-            <w:pPr>
-              <w:jc w:val="center"/>
-              <w:rPr>
-                <w:rFonts w:hint="eastAsia" w:ascii="Tahoma" w:hAnsi="Tahoma" w:eastAsia="Tahoma" w:cs="Tahoma"/>
-                <w:b w:val="0"/>
-                <w:i w:val="0"/>
-                <w:caps w:val="0"/>
-                <w:color w:val="000000"/>
-                <w:spacing w:val="0"/>
-                <w:sz w:val="21"/>
-                <w:szCs w:val="21"/>
-                <w:shd w:val="clear" w:fill="FFFFFF"/>
-                <w:lang w:val="en-US" w:eastAsia="zh-CN"/>
-              </w:rPr>
-            </w:pPr>
-          </w:p>
-        </w:tc>
-        <w:tc>
-          <w:tcPr>
-            <w:tcW w:w="1812" w:type="dxa"/>
-            <w:shd w:val="clear" w:color="auto" w:fill="auto"/>
-            <w:vAlign w:val="center"/>
-          </w:tcPr>
-          <w:p>
-            <w:pPr>
-              <w:jc w:val="center"/>
-              <w:rPr>
-                <w:rFonts w:hint="eastAsia" w:ascii="Tahoma" w:hAnsi="Tahoma" w:eastAsia="Tahoma" w:cs="Tahoma"/>
-                <w:b w:val="0"/>
-                <w:i w:val="0"/>
-                <w:caps w:val="0"/>
-                <w:color w:val="000000"/>
-                <w:spacing w:val="0"/>
-                <w:sz w:val="21"/>
-                <w:szCs w:val="21"/>
-                <w:shd w:val="clear" w:fill="FFFFFF"/>
-                <w:lang w:val="en-US" w:eastAsia="zh-CN"/>
-              </w:rPr>
-            </w:pPr>
-          </w:p>
-        </w:tc>
-        <w:tc>
-          <w:tcPr>
-            <w:tcW w:w="1300" w:type="dxa"/>
-            <w:shd w:val="clear" w:color="auto" w:fill="auto"/>
-            <w:vAlign w:val="center"/>
-          </w:tcPr>
-          <w:p>
-            <w:pPr>
-              <w:jc w:val="center"/>
-              <w:rPr>
-                <w:rFonts w:hint="eastAsia" w:ascii="Tahoma" w:hAnsi="Tahoma" w:eastAsia="Tahoma" w:cs="Tahoma"/>
-                <w:b w:val="0"/>
-                <w:i w:val="0"/>
-                <w:caps w:val="0"/>
-                <w:color w:val="000000"/>
-                <w:spacing w:val="0"/>
-                <w:sz w:val="21"/>
-                <w:szCs w:val="21"/>
-                <w:shd w:val="clear" w:fill="FFFFFF"/>
-                <w:lang w:val="en-US" w:eastAsia="zh-CN"/>
-              </w:rPr>
-            </w:pPr>
-          </w:p>
-        </w:tc>
-        <w:tc>
-          <w:tcPr>
-            <w:tcW w:w="1700" w:type="dxa"/>
-            <w:shd w:val="clear" w:color="auto" w:fill="auto"/>
-            <w:vAlign w:val="center"/>
-          </w:tcPr>
-          <w:p>
-            <w:pPr>
-              <w:jc w:val="center"/>
-              <w:rPr>
-                <w:rFonts w:hint="eastAsia" w:ascii="Tahoma" w:hAnsi="Tahoma" w:eastAsia="Tahoma" w:cs="Tahoma"/>
-                <w:b w:val="0"/>
-                <w:i w:val="0"/>
-                <w:caps w:val="0"/>
-                <w:color w:val="000000"/>
-                <w:spacing w:val="0"/>
-                <w:sz w:val="21"/>
-                <w:szCs w:val="21"/>
-                <w:shd w:val="clear" w:fill="FFFFFF"/>
-                <w:lang w:val="en-US" w:eastAsia="zh-CN"/>
-              </w:rPr>
-            </w:pPr>
-          </w:p>
-        </w:tc>
-        <w:tc>
-          <w:tcPr>
-            <w:tcW w:w="1588" w:type="dxa"/>
-            <w:shd w:val="clear" w:color="auto" w:fill="auto"/>
-            <w:vAlign w:val="center"/>
-          </w:tcPr>
-          <w:p>
-            <w:pPr>
-              <w:jc w:val="center"/>
-              <w:rPr>
-                <w:rFonts w:hint="eastAsia" w:ascii="Tahoma" w:hAnsi="Tahoma" w:eastAsia="Tahoma" w:cs="Tahoma"/>
-                <w:b w:val="0"/>
-                <w:i w:val="0"/>
-                <w:caps w:val="0"/>
-                <w:color w:val="000000"/>
-                <w:spacing w:val="0"/>
-                <w:sz w:val="21"/>
-                <w:szCs w:val="21"/>
-                <w:shd w:val="clear" w:fill="FFFFFF"/>
-                <w:lang w:val="en-US" w:eastAsia="zh-CN"/>
-              </w:rPr>
-            </w:pPr>
-          </w:p>
-        </w:tc>
-        <w:tc>
-          <w:tcPr>
-            <w:tcW w:w="2137" w:type="dxa"/>
-            <w:shd w:val="clear" w:color="auto" w:fill="auto"/>
-            <w:vAlign w:val="center"/>
-          </w:tcPr>
-          <w:p>
-            <w:pPr>
-              <w:jc w:val="center"/>
-              <w:rPr>
-                <w:rFonts w:hint="eastAsia" w:ascii="Tahoma" w:hAnsi="Tahoma" w:eastAsia="Tahoma" w:cs="Tahoma"/>
-                <w:b w:val="0"/>
-                <w:i w:val="0"/>
-                <w:caps w:val="0"/>
-                <w:color w:val="000000"/>
-                <w:spacing w:val="0"/>
-                <w:sz w:val="21"/>
-                <w:szCs w:val="21"/>
-                <w:shd w:val="clear" w:fill="FFFFFF"/>
-                <w:lang w:val="en-US" w:eastAsia="zh-CN"/>
-              </w:rPr>
-            </w:pPr>
-          </w:p>
-        </w:tc>
-        <w:tc>
-          <w:tcPr>
-            <w:tcW w:w="1859" w:type="dxa"/>
-            <w:shd w:val="clear" w:color="auto" w:fill="auto"/>
-            <w:vAlign w:val="center"/>
-          </w:tcPr>
-          <w:p>
-            <w:pPr>
-              <w:jc w:val="center"/>
-              <w:rPr>
-                <w:rFonts w:hint="eastAsia" w:ascii="Tahoma" w:hAnsi="Tahoma" w:eastAsia="Tahoma" w:cs="Tahoma"/>
-                <w:b w:val="0"/>
-                <w:i w:val="0"/>
-                <w:caps w:val="0"/>
-                <w:color w:val="000000"/>
-                <w:spacing w:val="0"/>
-                <w:sz w:val="21"/>
-                <w:szCs w:val="21"/>
-                <w:shd w:val="clear" w:fill="FFFFFF"/>
-                <w:lang w:val="en-US" w:eastAsia="zh-CN"/>
-              </w:rPr>
-            </w:pPr>
-          </w:p>
-        </w:tc>
-        <w:tc>
-          <w:tcPr>
-            <w:tcW w:w="1944" w:type="dxa"/>
-            <w:shd w:val="clear" w:color="auto" w:fill="auto"/>
-            <w:vAlign w:val="center"/>
-          </w:tcPr>
-          <w:p>
-            <w:pPr>
-              <w:jc w:val="center"/>
-              <w:rPr>
-                <w:rFonts w:hint="eastAsia" w:ascii="微软雅黑" w:hAnsi="微软雅黑" w:eastAsia="微软雅黑" w:cs="微软雅黑"/>
-                <w:i w:val="0"/>
-                <w:caps w:val="0"/>
-                <w:color w:val="555555"/>
-                <w:spacing w:val="0"/>
-                <w:sz w:val="18"/>
-                <w:szCs w:val="18"/>
-                <w:shd w:val="clear" w:fill="FFFFFF"/>
-                <w:lang w:val="en-US" w:eastAsia="zh-CN"/>
-              </w:rPr>
-            </w:pPr>
-          </w:p>
-        </w:tc>
-      </w:tr>
-      <w:tr>
-        <w:tblPrEx>
-          <w:tblBorders>
-            <w:top w:val="single" w:color="auto" w:sz="4" w:space="0"/>
-            <w:left w:val="single" w:color="auto" w:sz="4" w:space="0"/>
-            <w:bottom w:val="single" w:color="auto" w:sz="4" w:space="0"/>
-            <w:right w:val="single" w:color="auto" w:sz="4" w:space="0"/>
-            <w:insideH w:val="single" w:color="auto" w:sz="4" w:space="0"/>
-            <w:insideV w:val="single" w:color="auto" w:sz="4" w:space="0"/>
-          </w:tblBorders>
-          <w:tblLayout w:type="fixed"/>
-          <w:tblCellMar>
-            <w:top w:w="0" w:type="dxa"/>
-            <w:left w:w="108" w:type="dxa"/>
-            <w:bottom w:w="0" w:type="dxa"/>
-            <w:right w:w="108" w:type="dxa"/>
-          </w:tblCellMar>
-        </w:tblPrEx>
-        <w:trPr>
-          <w:trHeight w:val="485" w:hRule="atLeast"/>
-          <w:jc w:val="center"/>
-        </w:trPr>
-        <w:tc>
-          <w:tcPr>
-            <w:tcW w:w="1786" w:type="dxa"/>
-            <w:shd w:val="clear" w:color="auto" w:fill="auto"/>
-            <w:vAlign w:val="center"/>
-          </w:tcPr>
-          <w:p>
-            <w:pPr>
-              <w:jc w:val="center"/>
-              <w:rPr>
-                <w:rFonts w:hint="eastAsia" w:ascii="Tahoma" w:hAnsi="Tahoma" w:eastAsia="Tahoma" w:cs="Tahoma"/>
-                <w:b w:val="0"/>
-                <w:i w:val="0"/>
-                <w:color w:val="000000"/>
-                <w:spacing w:val="0"/>
-                <w:sz w:val="21"/>
-                <w:szCs w:val="21"/>
-                <w:shd w:val="clear" w:fill="FFFFFF"/>
-                <w:lang w:val="en-US" w:eastAsia="zh-CN"/>
-              </w:rPr>
-            </w:pPr>
-          </w:p>
-        </w:tc>
-        <w:tc>
-          <w:tcPr>
-            <w:tcW w:w="1812" w:type="dxa"/>
-            <w:shd w:val="clear" w:color="auto" w:fill="auto"/>
-            <w:vAlign w:val="center"/>
-          </w:tcPr>
-          <w:p>
-            <w:pPr>
-              <w:jc w:val="center"/>
-              <w:rPr>
-                <w:rFonts w:hint="eastAsia" w:ascii="Tahoma" w:hAnsi="Tahoma" w:eastAsia="Tahoma" w:cs="Tahoma"/>
-                <w:b w:val="0"/>
-                <w:i w:val="0"/>
-                <w:caps w:val="0"/>
-                <w:color w:val="000000"/>
-                <w:spacing w:val="0"/>
-                <w:sz w:val="21"/>
-                <w:szCs w:val="21"/>
-                <w:shd w:val="clear" w:fill="FFFFFF"/>
-                <w:lang w:val="en-US" w:eastAsia="zh-CN"/>
-              </w:rPr>
-            </w:pPr>
-          </w:p>
-        </w:tc>
-        <w:tc>
-          <w:tcPr>
-            <w:tcW w:w="1300" w:type="dxa"/>
-            <w:shd w:val="clear" w:color="auto" w:fill="auto"/>
-            <w:vAlign w:val="center"/>
-          </w:tcPr>
-          <w:p>
-            <w:pPr>
-              <w:jc w:val="center"/>
-              <w:rPr>
-                <w:rFonts w:hint="eastAsia" w:ascii="Tahoma" w:hAnsi="Tahoma" w:eastAsia="Tahoma" w:cs="Tahoma"/>
-                <w:b w:val="0"/>
-                <w:i w:val="0"/>
-                <w:caps w:val="0"/>
-                <w:color w:val="000000"/>
-                <w:spacing w:val="0"/>
-                <w:sz w:val="21"/>
-                <w:szCs w:val="21"/>
-                <w:shd w:val="clear" w:fill="FFFFFF"/>
-                <w:lang w:val="en-US" w:eastAsia="zh-CN"/>
-              </w:rPr>
-            </w:pPr>
-          </w:p>
-        </w:tc>
-        <w:tc>
-          <w:tcPr>
-            <w:tcW w:w="1700" w:type="dxa"/>
-            <w:shd w:val="clear" w:color="auto" w:fill="auto"/>
-            <w:vAlign w:val="center"/>
-          </w:tcPr>
-          <w:p>
-            <w:pPr>
-              <w:jc w:val="center"/>
-              <w:rPr>
-                <w:rFonts w:hint="eastAsia" w:ascii="Tahoma" w:hAnsi="Tahoma" w:eastAsia="Tahoma" w:cs="Tahoma"/>
-                <w:b w:val="0"/>
-                <w:i w:val="0"/>
-                <w:caps w:val="0"/>
-                <w:color w:val="000000"/>
-                <w:spacing w:val="0"/>
-                <w:sz w:val="21"/>
-                <w:szCs w:val="21"/>
-                <w:shd w:val="clear" w:fill="FFFFFF"/>
-                <w:lang w:val="en-US" w:eastAsia="zh-CN"/>
-              </w:rPr>
-            </w:pPr>
-          </w:p>
-        </w:tc>
-        <w:tc>
-          <w:tcPr>
-            <w:tcW w:w="1588" w:type="dxa"/>
-            <w:shd w:val="clear" w:color="auto" w:fill="auto"/>
-            <w:vAlign w:val="center"/>
-          </w:tcPr>
-          <w:p>
-            <w:pPr>
-              <w:jc w:val="center"/>
-              <w:rPr>
-                <w:rFonts w:hint="eastAsia" w:ascii="Tahoma" w:hAnsi="Tahoma" w:eastAsia="Tahoma" w:cs="Tahoma"/>
-                <w:b w:val="0"/>
-                <w:i w:val="0"/>
-                <w:caps w:val="0"/>
-                <w:color w:val="000000"/>
-                <w:spacing w:val="0"/>
-                <w:sz w:val="21"/>
-                <w:szCs w:val="21"/>
-                <w:shd w:val="clear" w:fill="FFFFFF"/>
-                <w:lang w:val="en-US" w:eastAsia="zh-CN"/>
-              </w:rPr>
-            </w:pPr>
-          </w:p>
-        </w:tc>
-        <w:tc>
-          <w:tcPr>
-            <w:tcW w:w="2137" w:type="dxa"/>
-            <w:shd w:val="clear" w:color="auto" w:fill="auto"/>
-            <w:vAlign w:val="center"/>
-          </w:tcPr>
-          <w:p>
-            <w:pPr>
-              <w:jc w:val="center"/>
-              <w:rPr>
-                <w:rFonts w:hint="eastAsia" w:ascii="Tahoma" w:hAnsi="Tahoma" w:eastAsia="Tahoma" w:cs="Tahoma"/>
-                <w:b w:val="0"/>
-                <w:i w:val="0"/>
-                <w:caps w:val="0"/>
-                <w:color w:val="000000"/>
-                <w:spacing w:val="0"/>
-                <w:sz w:val="21"/>
-                <w:szCs w:val="21"/>
-                <w:shd w:val="clear" w:fill="FFFFFF"/>
-                <w:lang w:val="en-US" w:eastAsia="zh-CN"/>
-              </w:rPr>
-            </w:pPr>
-          </w:p>
-        </w:tc>
-        <w:tc>
-          <w:tcPr>
-            <w:tcW w:w="1859" w:type="dxa"/>
-            <w:shd w:val="clear" w:color="auto" w:fill="auto"/>
-            <w:vAlign w:val="center"/>
-          </w:tcPr>
-          <w:p>
-            <w:pPr>
-              <w:jc w:val="center"/>
-              <w:rPr>
-                <w:rFonts w:hint="eastAsia" w:ascii="Tahoma" w:hAnsi="Tahoma" w:eastAsia="Tahoma" w:cs="Tahoma"/>
-                <w:b w:val="0"/>
-                <w:i w:val="0"/>
-                <w:caps w:val="0"/>
-                <w:color w:val="000000"/>
-                <w:spacing w:val="0"/>
-                <w:sz w:val="21"/>
-                <w:szCs w:val="21"/>
-                <w:shd w:val="clear" w:fill="FFFFFF"/>
-                <w:lang w:val="en-US" w:eastAsia="zh-CN"/>
-              </w:rPr>
-            </w:pPr>
-          </w:p>
-        </w:tc>
-        <w:tc>
-          <w:tcPr>
-            <w:tcW w:w="1944" w:type="dxa"/>
-            <w:shd w:val="clear" w:color="auto" w:fill="auto"/>
-            <w:vAlign w:val="center"/>
-          </w:tcPr>
-          <w:p>
-            <w:pPr>
-              <w:jc w:val="center"/>
-              <w:rPr>
-                <w:rFonts w:hint="eastAsia" w:ascii="微软雅黑" w:hAnsi="微软雅黑" w:eastAsia="微软雅黑" w:cs="微软雅黑"/>
-                <w:i w:val="0"/>
-                <w:caps w:val="0"/>
-                <w:color w:val="555555"/>
-                <w:spacing w:val="0"/>
-                <w:sz w:val="18"/>
-                <w:szCs w:val="18"/>
-                <w:shd w:val="clear" w:fill="FFFFFF"/>
-                <w:lang w:val="en-US" w:eastAsia="zh-CN"/>
-              </w:rPr>
-            </w:pPr>
           </w:p>
         </w:tc>
       </w:tr>
@@ -3309,2352 +3032,6 @@
         </w:trPr>
         <w:tc>
           <w:tcPr>
-            <w:tcW w:w="1786" w:type="dxa"/>
-            <w:shd w:val="clear" w:color="auto" w:fill="auto"/>
-            <w:vAlign w:val="center"/>
-          </w:tcPr>
-          <w:p>
-            <w:pPr>
-              <w:jc w:val="center"/>
-              <w:rPr>
-                <w:rFonts w:hint="eastAsia" w:ascii="Tahoma" w:hAnsi="Tahoma" w:eastAsia="Tahoma" w:cs="Tahoma"/>
-                <w:b w:val="0"/>
-                <w:i w:val="0"/>
-                <w:color w:val="000000"/>
-                <w:spacing w:val="0"/>
-                <w:sz w:val="21"/>
-                <w:szCs w:val="21"/>
-                <w:shd w:val="clear" w:fill="FFFFFF"/>
-                <w:lang w:val="en-US" w:eastAsia="zh-CN"/>
-              </w:rPr>
-            </w:pPr>
-          </w:p>
-        </w:tc>
-        <w:tc>
-          <w:tcPr>
-            <w:tcW w:w="1812" w:type="dxa"/>
-            <w:shd w:val="clear" w:color="auto" w:fill="auto"/>
-            <w:vAlign w:val="center"/>
-          </w:tcPr>
-          <w:p>
-            <w:pPr>
-              <w:jc w:val="center"/>
-              <w:rPr>
-                <w:rFonts w:hint="eastAsia" w:ascii="Tahoma" w:hAnsi="Tahoma" w:eastAsia="Tahoma" w:cs="Tahoma"/>
-                <w:b w:val="0"/>
-                <w:i w:val="0"/>
-                <w:caps w:val="0"/>
-                <w:color w:val="000000"/>
-                <w:spacing w:val="0"/>
-                <w:sz w:val="21"/>
-                <w:szCs w:val="21"/>
-                <w:shd w:val="clear" w:fill="FFFFFF"/>
-                <w:lang w:val="en-US" w:eastAsia="zh-CN"/>
-              </w:rPr>
-            </w:pPr>
-          </w:p>
-        </w:tc>
-        <w:tc>
-          <w:tcPr>
-            <w:tcW w:w="1300" w:type="dxa"/>
-            <w:shd w:val="clear" w:color="auto" w:fill="auto"/>
-            <w:vAlign w:val="center"/>
-          </w:tcPr>
-          <w:p>
-            <w:pPr>
-              <w:jc w:val="center"/>
-              <w:rPr>
-                <w:rFonts w:hint="eastAsia" w:ascii="Tahoma" w:hAnsi="Tahoma" w:eastAsia="Tahoma" w:cs="Tahoma"/>
-                <w:b w:val="0"/>
-                <w:i w:val="0"/>
-                <w:caps w:val="0"/>
-                <w:color w:val="000000"/>
-                <w:spacing w:val="0"/>
-                <w:sz w:val="21"/>
-                <w:szCs w:val="21"/>
-                <w:shd w:val="clear" w:fill="FFFFFF"/>
-                <w:lang w:val="en-US" w:eastAsia="zh-CN"/>
-              </w:rPr>
-            </w:pPr>
-          </w:p>
-        </w:tc>
-        <w:tc>
-          <w:tcPr>
-            <w:tcW w:w="1700" w:type="dxa"/>
-            <w:shd w:val="clear" w:color="auto" w:fill="auto"/>
-            <w:vAlign w:val="center"/>
-          </w:tcPr>
-          <w:p>
-            <w:pPr>
-              <w:jc w:val="center"/>
-              <w:rPr>
-                <w:rFonts w:hint="eastAsia" w:ascii="Tahoma" w:hAnsi="Tahoma" w:eastAsia="Tahoma" w:cs="Tahoma"/>
-                <w:b w:val="0"/>
-                <w:i w:val="0"/>
-                <w:caps w:val="0"/>
-                <w:color w:val="000000"/>
-                <w:spacing w:val="0"/>
-                <w:sz w:val="21"/>
-                <w:szCs w:val="21"/>
-                <w:shd w:val="clear" w:fill="FFFFFF"/>
-                <w:lang w:val="en-US" w:eastAsia="zh-CN"/>
-              </w:rPr>
-            </w:pPr>
-          </w:p>
-        </w:tc>
-        <w:tc>
-          <w:tcPr>
-            <w:tcW w:w="1588" w:type="dxa"/>
-            <w:shd w:val="clear" w:color="auto" w:fill="auto"/>
-            <w:vAlign w:val="center"/>
-          </w:tcPr>
-          <w:p>
-            <w:pPr>
-              <w:jc w:val="center"/>
-              <w:rPr>
-                <w:rFonts w:hint="eastAsia" w:ascii="Tahoma" w:hAnsi="Tahoma" w:eastAsia="Tahoma" w:cs="Tahoma"/>
-                <w:b w:val="0"/>
-                <w:i w:val="0"/>
-                <w:caps w:val="0"/>
-                <w:color w:val="000000"/>
-                <w:spacing w:val="0"/>
-                <w:sz w:val="21"/>
-                <w:szCs w:val="21"/>
-                <w:shd w:val="clear" w:fill="FFFFFF"/>
-                <w:lang w:val="en-US" w:eastAsia="zh-CN"/>
-              </w:rPr>
-            </w:pPr>
-          </w:p>
-        </w:tc>
-        <w:tc>
-          <w:tcPr>
-            <w:tcW w:w="2137" w:type="dxa"/>
-            <w:shd w:val="clear" w:color="auto" w:fill="auto"/>
-            <w:vAlign w:val="center"/>
-          </w:tcPr>
-          <w:p>
-            <w:pPr>
-              <w:jc w:val="center"/>
-              <w:rPr>
-                <w:rFonts w:hint="eastAsia" w:ascii="Tahoma" w:hAnsi="Tahoma" w:eastAsia="Tahoma" w:cs="Tahoma"/>
-                <w:b w:val="0"/>
-                <w:i w:val="0"/>
-                <w:caps w:val="0"/>
-                <w:color w:val="000000"/>
-                <w:spacing w:val="0"/>
-                <w:sz w:val="21"/>
-                <w:szCs w:val="21"/>
-                <w:shd w:val="clear" w:fill="FFFFFF"/>
-                <w:lang w:val="en-US" w:eastAsia="zh-CN"/>
-              </w:rPr>
-            </w:pPr>
-          </w:p>
-        </w:tc>
-        <w:tc>
-          <w:tcPr>
-            <w:tcW w:w="1859" w:type="dxa"/>
-            <w:shd w:val="clear" w:color="auto" w:fill="auto"/>
-            <w:vAlign w:val="center"/>
-          </w:tcPr>
-          <w:p>
-            <w:pPr>
-              <w:jc w:val="center"/>
-              <w:rPr>
-                <w:rFonts w:hint="eastAsia" w:ascii="Tahoma" w:hAnsi="Tahoma" w:eastAsia="Tahoma" w:cs="Tahoma"/>
-                <w:b w:val="0"/>
-                <w:i w:val="0"/>
-                <w:caps w:val="0"/>
-                <w:color w:val="000000"/>
-                <w:spacing w:val="0"/>
-                <w:sz w:val="21"/>
-                <w:szCs w:val="21"/>
-                <w:shd w:val="clear" w:fill="FFFFFF"/>
-                <w:lang w:val="en-US" w:eastAsia="zh-CN"/>
-              </w:rPr>
-            </w:pPr>
-          </w:p>
-        </w:tc>
-        <w:tc>
-          <w:tcPr>
-            <w:tcW w:w="1944" w:type="dxa"/>
-            <w:shd w:val="clear" w:color="auto" w:fill="auto"/>
-            <w:vAlign w:val="center"/>
-          </w:tcPr>
-          <w:p>
-            <w:pPr>
-              <w:jc w:val="center"/>
-              <w:rPr>
-                <w:rFonts w:hint="eastAsia" w:ascii="微软雅黑" w:hAnsi="微软雅黑" w:eastAsia="微软雅黑" w:cs="微软雅黑"/>
-                <w:i w:val="0"/>
-                <w:caps w:val="0"/>
-                <w:color w:val="555555"/>
-                <w:spacing w:val="0"/>
-                <w:sz w:val="18"/>
-                <w:szCs w:val="18"/>
-                <w:shd w:val="clear" w:fill="FFFFFF"/>
-                <w:lang w:val="en-US" w:eastAsia="zh-CN"/>
-              </w:rPr>
-            </w:pPr>
-          </w:p>
-        </w:tc>
-      </w:tr>
-      <w:tr>
-        <w:tblPrEx>
-          <w:tblBorders>
-            <w:top w:val="single" w:color="auto" w:sz="4" w:space="0"/>
-            <w:left w:val="single" w:color="auto" w:sz="4" w:space="0"/>
-            <w:bottom w:val="single" w:color="auto" w:sz="4" w:space="0"/>
-            <w:right w:val="single" w:color="auto" w:sz="4" w:space="0"/>
-            <w:insideH w:val="single" w:color="auto" w:sz="4" w:space="0"/>
-            <w:insideV w:val="single" w:color="auto" w:sz="4" w:space="0"/>
-          </w:tblBorders>
-          <w:shd w:val="clear" w:color="auto" w:fill="auto"/>
-          <w:tblLayout w:type="fixed"/>
-          <w:tblCellMar>
-            <w:top w:w="0" w:type="dxa"/>
-            <w:left w:w="108" w:type="dxa"/>
-            <w:bottom w:w="0" w:type="dxa"/>
-            <w:right w:w="108" w:type="dxa"/>
-          </w:tblCellMar>
-        </w:tblPrEx>
-        <w:trPr>
-          <w:trHeight w:val="485" w:hRule="atLeast"/>
-          <w:jc w:val="center"/>
-        </w:trPr>
-        <w:tc>
-          <w:tcPr>
-            <w:tcW w:w="1786" w:type="dxa"/>
-            <w:shd w:val="clear" w:color="auto" w:fill="auto"/>
-            <w:vAlign w:val="center"/>
-          </w:tcPr>
-          <w:p>
-            <w:pPr>
-              <w:jc w:val="center"/>
-              <w:rPr>
-                <w:rFonts w:hint="eastAsia" w:ascii="Tahoma" w:hAnsi="Tahoma" w:eastAsia="Tahoma" w:cs="Tahoma"/>
-                <w:b w:val="0"/>
-                <w:i w:val="0"/>
-                <w:color w:val="000000"/>
-                <w:spacing w:val="0"/>
-                <w:sz w:val="21"/>
-                <w:szCs w:val="21"/>
-                <w:shd w:val="clear" w:fill="FFFFFF"/>
-                <w:lang w:val="en-US" w:eastAsia="zh-CN"/>
-              </w:rPr>
-            </w:pPr>
-          </w:p>
-        </w:tc>
-        <w:tc>
-          <w:tcPr>
-            <w:tcW w:w="1812" w:type="dxa"/>
-            <w:shd w:val="clear" w:color="auto" w:fill="auto"/>
-            <w:vAlign w:val="center"/>
-          </w:tcPr>
-          <w:p>
-            <w:pPr>
-              <w:jc w:val="center"/>
-              <w:rPr>
-                <w:rFonts w:hint="eastAsia" w:ascii="Tahoma" w:hAnsi="Tahoma" w:eastAsia="Tahoma" w:cs="Tahoma"/>
-                <w:b w:val="0"/>
-                <w:i w:val="0"/>
-                <w:caps w:val="0"/>
-                <w:color w:val="000000"/>
-                <w:spacing w:val="0"/>
-                <w:sz w:val="21"/>
-                <w:szCs w:val="21"/>
-                <w:shd w:val="clear" w:fill="FFFFFF"/>
-                <w:lang w:val="en-US" w:eastAsia="zh-CN"/>
-              </w:rPr>
-            </w:pPr>
-          </w:p>
-        </w:tc>
-        <w:tc>
-          <w:tcPr>
-            <w:tcW w:w="1300" w:type="dxa"/>
-            <w:shd w:val="clear" w:color="auto" w:fill="auto"/>
-            <w:vAlign w:val="center"/>
-          </w:tcPr>
-          <w:p>
-            <w:pPr>
-              <w:jc w:val="center"/>
-              <w:rPr>
-                <w:rFonts w:hint="eastAsia" w:ascii="Tahoma" w:hAnsi="Tahoma" w:eastAsia="Tahoma" w:cs="Tahoma"/>
-                <w:b w:val="0"/>
-                <w:i w:val="0"/>
-                <w:caps w:val="0"/>
-                <w:color w:val="000000"/>
-                <w:spacing w:val="0"/>
-                <w:sz w:val="21"/>
-                <w:szCs w:val="21"/>
-                <w:shd w:val="clear" w:fill="FFFFFF"/>
-                <w:lang w:val="en-US" w:eastAsia="zh-CN"/>
-              </w:rPr>
-            </w:pPr>
-          </w:p>
-        </w:tc>
-        <w:tc>
-          <w:tcPr>
-            <w:tcW w:w="1700" w:type="dxa"/>
-            <w:shd w:val="clear" w:color="auto" w:fill="auto"/>
-            <w:vAlign w:val="center"/>
-          </w:tcPr>
-          <w:p>
-            <w:pPr>
-              <w:jc w:val="center"/>
-              <w:rPr>
-                <w:rFonts w:hint="eastAsia" w:ascii="Tahoma" w:hAnsi="Tahoma" w:eastAsia="Tahoma" w:cs="Tahoma"/>
-                <w:b w:val="0"/>
-                <w:i w:val="0"/>
-                <w:caps w:val="0"/>
-                <w:color w:val="000000"/>
-                <w:spacing w:val="0"/>
-                <w:sz w:val="21"/>
-                <w:szCs w:val="21"/>
-                <w:shd w:val="clear" w:fill="FFFFFF"/>
-                <w:lang w:val="en-US" w:eastAsia="zh-CN"/>
-              </w:rPr>
-            </w:pPr>
-          </w:p>
-        </w:tc>
-        <w:tc>
-          <w:tcPr>
-            <w:tcW w:w="1588" w:type="dxa"/>
-            <w:shd w:val="clear" w:color="auto" w:fill="auto"/>
-            <w:vAlign w:val="center"/>
-          </w:tcPr>
-          <w:p>
-            <w:pPr>
-              <w:jc w:val="center"/>
-              <w:rPr>
-                <w:rFonts w:hint="eastAsia" w:ascii="Tahoma" w:hAnsi="Tahoma" w:eastAsia="Tahoma" w:cs="Tahoma"/>
-                <w:b w:val="0"/>
-                <w:i w:val="0"/>
-                <w:caps w:val="0"/>
-                <w:color w:val="000000"/>
-                <w:spacing w:val="0"/>
-                <w:sz w:val="21"/>
-                <w:szCs w:val="21"/>
-                <w:shd w:val="clear" w:fill="FFFFFF"/>
-                <w:lang w:val="en-US" w:eastAsia="zh-CN"/>
-              </w:rPr>
-            </w:pPr>
-          </w:p>
-        </w:tc>
-        <w:tc>
-          <w:tcPr>
-            <w:tcW w:w="2137" w:type="dxa"/>
-            <w:shd w:val="clear" w:color="auto" w:fill="auto"/>
-            <w:vAlign w:val="center"/>
-          </w:tcPr>
-          <w:p>
-            <w:pPr>
-              <w:jc w:val="center"/>
-              <w:rPr>
-                <w:rFonts w:hint="eastAsia" w:ascii="Tahoma" w:hAnsi="Tahoma" w:eastAsia="Tahoma" w:cs="Tahoma"/>
-                <w:b w:val="0"/>
-                <w:i w:val="0"/>
-                <w:caps w:val="0"/>
-                <w:color w:val="000000"/>
-                <w:spacing w:val="0"/>
-                <w:sz w:val="21"/>
-                <w:szCs w:val="21"/>
-                <w:shd w:val="clear" w:fill="FFFFFF"/>
-                <w:lang w:val="en-US" w:eastAsia="zh-CN"/>
-              </w:rPr>
-            </w:pPr>
-          </w:p>
-        </w:tc>
-        <w:tc>
-          <w:tcPr>
-            <w:tcW w:w="1859" w:type="dxa"/>
-            <w:shd w:val="clear" w:color="auto" w:fill="auto"/>
-            <w:vAlign w:val="center"/>
-          </w:tcPr>
-          <w:p>
-            <w:pPr>
-              <w:jc w:val="center"/>
-              <w:rPr>
-                <w:rFonts w:hint="eastAsia" w:ascii="Tahoma" w:hAnsi="Tahoma" w:eastAsia="Tahoma" w:cs="Tahoma"/>
-                <w:b w:val="0"/>
-                <w:i w:val="0"/>
-                <w:caps w:val="0"/>
-                <w:color w:val="000000"/>
-                <w:spacing w:val="0"/>
-                <w:sz w:val="21"/>
-                <w:szCs w:val="21"/>
-                <w:shd w:val="clear" w:fill="FFFFFF"/>
-                <w:lang w:val="en-US" w:eastAsia="zh-CN"/>
-              </w:rPr>
-            </w:pPr>
-          </w:p>
-        </w:tc>
-        <w:tc>
-          <w:tcPr>
-            <w:tcW w:w="1944" w:type="dxa"/>
-            <w:shd w:val="clear" w:color="auto" w:fill="auto"/>
-            <w:vAlign w:val="center"/>
-          </w:tcPr>
-          <w:p>
-            <w:pPr>
-              <w:jc w:val="center"/>
-              <w:rPr>
-                <w:rFonts w:hint="eastAsia" w:ascii="微软雅黑" w:hAnsi="微软雅黑" w:eastAsia="微软雅黑" w:cs="微软雅黑"/>
-                <w:i w:val="0"/>
-                <w:caps w:val="0"/>
-                <w:color w:val="555555"/>
-                <w:spacing w:val="0"/>
-                <w:sz w:val="18"/>
-                <w:szCs w:val="18"/>
-                <w:shd w:val="clear" w:fill="FFFFFF"/>
-                <w:lang w:val="en-US" w:eastAsia="zh-CN"/>
-              </w:rPr>
-            </w:pPr>
-          </w:p>
-        </w:tc>
-      </w:tr>
-      <w:tr>
-        <w:tblPrEx>
-          <w:tblBorders>
-            <w:top w:val="single" w:color="auto" w:sz="4" w:space="0"/>
-            <w:left w:val="single" w:color="auto" w:sz="4" w:space="0"/>
-            <w:bottom w:val="single" w:color="auto" w:sz="4" w:space="0"/>
-            <w:right w:val="single" w:color="auto" w:sz="4" w:space="0"/>
-            <w:insideH w:val="single" w:color="auto" w:sz="4" w:space="0"/>
-            <w:insideV w:val="single" w:color="auto" w:sz="4" w:space="0"/>
-          </w:tblBorders>
-          <w:shd w:val="clear" w:color="auto" w:fill="auto"/>
-          <w:tblLayout w:type="fixed"/>
-          <w:tblCellMar>
-            <w:top w:w="0" w:type="dxa"/>
-            <w:left w:w="108" w:type="dxa"/>
-            <w:bottom w:w="0" w:type="dxa"/>
-            <w:right w:w="108" w:type="dxa"/>
-          </w:tblCellMar>
-        </w:tblPrEx>
-        <w:trPr>
-          <w:trHeight w:val="485" w:hRule="atLeast"/>
-          <w:jc w:val="center"/>
-        </w:trPr>
-        <w:tc>
-          <w:tcPr>
-            <w:tcW w:w="1786" w:type="dxa"/>
-            <w:shd w:val="clear" w:color="auto" w:fill="auto"/>
-            <w:vAlign w:val="center"/>
-          </w:tcPr>
-          <w:p>
-            <w:pPr>
-              <w:jc w:val="center"/>
-              <w:rPr>
-                <w:rFonts w:hint="eastAsia" w:ascii="Tahoma" w:hAnsi="Tahoma" w:eastAsia="Tahoma" w:cs="Tahoma"/>
-                <w:b w:val="0"/>
-                <w:i w:val="0"/>
-                <w:color w:val="000000"/>
-                <w:spacing w:val="0"/>
-                <w:sz w:val="21"/>
-                <w:szCs w:val="21"/>
-                <w:shd w:val="clear" w:fill="FFFFFF"/>
-                <w:lang w:val="en-US" w:eastAsia="zh-CN"/>
-              </w:rPr>
-            </w:pPr>
-          </w:p>
-        </w:tc>
-        <w:tc>
-          <w:tcPr>
-            <w:tcW w:w="1812" w:type="dxa"/>
-            <w:shd w:val="clear" w:color="auto" w:fill="auto"/>
-            <w:vAlign w:val="center"/>
-          </w:tcPr>
-          <w:p>
-            <w:pPr>
-              <w:jc w:val="center"/>
-              <w:rPr>
-                <w:rFonts w:hint="eastAsia" w:ascii="Tahoma" w:hAnsi="Tahoma" w:eastAsia="Tahoma" w:cs="Tahoma"/>
-                <w:b w:val="0"/>
-                <w:i w:val="0"/>
-                <w:caps w:val="0"/>
-                <w:color w:val="000000"/>
-                <w:spacing w:val="0"/>
-                <w:sz w:val="21"/>
-                <w:szCs w:val="21"/>
-                <w:shd w:val="clear" w:fill="FFFFFF"/>
-                <w:lang w:val="en-US" w:eastAsia="zh-CN"/>
-              </w:rPr>
-            </w:pPr>
-          </w:p>
-        </w:tc>
-        <w:tc>
-          <w:tcPr>
-            <w:tcW w:w="1300" w:type="dxa"/>
-            <w:shd w:val="clear" w:color="auto" w:fill="auto"/>
-            <w:vAlign w:val="center"/>
-          </w:tcPr>
-          <w:p>
-            <w:pPr>
-              <w:jc w:val="center"/>
-              <w:rPr>
-                <w:rFonts w:hint="eastAsia" w:ascii="Tahoma" w:hAnsi="Tahoma" w:eastAsia="Tahoma" w:cs="Tahoma"/>
-                <w:b w:val="0"/>
-                <w:i w:val="0"/>
-                <w:caps w:val="0"/>
-                <w:color w:val="000000"/>
-                <w:spacing w:val="0"/>
-                <w:sz w:val="21"/>
-                <w:szCs w:val="21"/>
-                <w:shd w:val="clear" w:fill="FFFFFF"/>
-                <w:lang w:val="en-US" w:eastAsia="zh-CN"/>
-              </w:rPr>
-            </w:pPr>
-          </w:p>
-        </w:tc>
-        <w:tc>
-          <w:tcPr>
-            <w:tcW w:w="1700" w:type="dxa"/>
-            <w:shd w:val="clear" w:color="auto" w:fill="auto"/>
-            <w:vAlign w:val="center"/>
-          </w:tcPr>
-          <w:p>
-            <w:pPr>
-              <w:jc w:val="center"/>
-              <w:rPr>
-                <w:rFonts w:hint="eastAsia" w:ascii="Tahoma" w:hAnsi="Tahoma" w:eastAsia="Tahoma" w:cs="Tahoma"/>
-                <w:b w:val="0"/>
-                <w:i w:val="0"/>
-                <w:caps w:val="0"/>
-                <w:color w:val="000000"/>
-                <w:spacing w:val="0"/>
-                <w:sz w:val="21"/>
-                <w:szCs w:val="21"/>
-                <w:shd w:val="clear" w:fill="FFFFFF"/>
-                <w:lang w:val="en-US" w:eastAsia="zh-CN"/>
-              </w:rPr>
-            </w:pPr>
-          </w:p>
-        </w:tc>
-        <w:tc>
-          <w:tcPr>
-            <w:tcW w:w="1588" w:type="dxa"/>
-            <w:shd w:val="clear" w:color="auto" w:fill="auto"/>
-            <w:vAlign w:val="center"/>
-          </w:tcPr>
-          <w:p>
-            <w:pPr>
-              <w:jc w:val="center"/>
-              <w:rPr>
-                <w:rFonts w:hint="eastAsia" w:ascii="Tahoma" w:hAnsi="Tahoma" w:eastAsia="Tahoma" w:cs="Tahoma"/>
-                <w:b w:val="0"/>
-                <w:i w:val="0"/>
-                <w:caps w:val="0"/>
-                <w:color w:val="000000"/>
-                <w:spacing w:val="0"/>
-                <w:sz w:val="21"/>
-                <w:szCs w:val="21"/>
-                <w:shd w:val="clear" w:fill="FFFFFF"/>
-                <w:lang w:val="en-US" w:eastAsia="zh-CN"/>
-              </w:rPr>
-            </w:pPr>
-          </w:p>
-        </w:tc>
-        <w:tc>
-          <w:tcPr>
-            <w:tcW w:w="2137" w:type="dxa"/>
-            <w:shd w:val="clear" w:color="auto" w:fill="auto"/>
-            <w:vAlign w:val="center"/>
-          </w:tcPr>
-          <w:p>
-            <w:pPr>
-              <w:jc w:val="center"/>
-              <w:rPr>
-                <w:rFonts w:hint="eastAsia" w:ascii="Tahoma" w:hAnsi="Tahoma" w:eastAsia="Tahoma" w:cs="Tahoma"/>
-                <w:b w:val="0"/>
-                <w:i w:val="0"/>
-                <w:caps w:val="0"/>
-                <w:color w:val="000000"/>
-                <w:spacing w:val="0"/>
-                <w:sz w:val="21"/>
-                <w:szCs w:val="21"/>
-                <w:shd w:val="clear" w:fill="FFFFFF"/>
-                <w:lang w:val="en-US" w:eastAsia="zh-CN"/>
-              </w:rPr>
-            </w:pPr>
-          </w:p>
-        </w:tc>
-        <w:tc>
-          <w:tcPr>
-            <w:tcW w:w="1859" w:type="dxa"/>
-            <w:shd w:val="clear" w:color="auto" w:fill="auto"/>
-            <w:vAlign w:val="center"/>
-          </w:tcPr>
-          <w:p>
-            <w:pPr>
-              <w:jc w:val="center"/>
-              <w:rPr>
-                <w:rFonts w:hint="eastAsia" w:ascii="Tahoma" w:hAnsi="Tahoma" w:eastAsia="Tahoma" w:cs="Tahoma"/>
-                <w:b w:val="0"/>
-                <w:i w:val="0"/>
-                <w:caps w:val="0"/>
-                <w:color w:val="000000"/>
-                <w:spacing w:val="0"/>
-                <w:sz w:val="21"/>
-                <w:szCs w:val="21"/>
-                <w:shd w:val="clear" w:fill="FFFFFF"/>
-                <w:lang w:val="en-US" w:eastAsia="zh-CN"/>
-              </w:rPr>
-            </w:pPr>
-          </w:p>
-        </w:tc>
-        <w:tc>
-          <w:tcPr>
-            <w:tcW w:w="1944" w:type="dxa"/>
-            <w:shd w:val="clear" w:color="auto" w:fill="auto"/>
-            <w:vAlign w:val="center"/>
-          </w:tcPr>
-          <w:p>
-            <w:pPr>
-              <w:jc w:val="center"/>
-              <w:rPr>
-                <w:rFonts w:hint="eastAsia" w:ascii="微软雅黑" w:hAnsi="微软雅黑" w:eastAsia="微软雅黑" w:cs="微软雅黑"/>
-                <w:i w:val="0"/>
-                <w:caps w:val="0"/>
-                <w:color w:val="555555"/>
-                <w:spacing w:val="0"/>
-                <w:sz w:val="18"/>
-                <w:szCs w:val="18"/>
-                <w:shd w:val="clear" w:fill="FFFFFF"/>
-                <w:lang w:val="en-US" w:eastAsia="zh-CN"/>
-              </w:rPr>
-            </w:pPr>
-          </w:p>
-        </w:tc>
-      </w:tr>
-      <w:tr>
-        <w:tblPrEx>
-          <w:tblBorders>
-            <w:top w:val="single" w:color="auto" w:sz="4" w:space="0"/>
-            <w:left w:val="single" w:color="auto" w:sz="4" w:space="0"/>
-            <w:bottom w:val="single" w:color="auto" w:sz="4" w:space="0"/>
-            <w:right w:val="single" w:color="auto" w:sz="4" w:space="0"/>
-            <w:insideH w:val="single" w:color="auto" w:sz="4" w:space="0"/>
-            <w:insideV w:val="single" w:color="auto" w:sz="4" w:space="0"/>
-          </w:tblBorders>
-          <w:tblLayout w:type="fixed"/>
-          <w:tblCellMar>
-            <w:top w:w="0" w:type="dxa"/>
-            <w:left w:w="108" w:type="dxa"/>
-            <w:bottom w:w="0" w:type="dxa"/>
-            <w:right w:w="108" w:type="dxa"/>
-          </w:tblCellMar>
-        </w:tblPrEx>
-        <w:trPr>
-          <w:trHeight w:val="485" w:hRule="atLeast"/>
-          <w:jc w:val="center"/>
-        </w:trPr>
-        <w:tc>
-          <w:tcPr>
-            <w:tcW w:w="1786" w:type="dxa"/>
-            <w:shd w:val="clear" w:color="auto" w:fill="auto"/>
-            <w:vAlign w:val="center"/>
-          </w:tcPr>
-          <w:p>
-            <w:pPr>
-              <w:jc w:val="center"/>
-              <w:rPr>
-                <w:rFonts w:hint="eastAsia" w:ascii="Tahoma" w:hAnsi="Tahoma" w:eastAsia="Tahoma" w:cs="Tahoma"/>
-                <w:b w:val="0"/>
-                <w:i w:val="0"/>
-                <w:color w:val="000000"/>
-                <w:spacing w:val="0"/>
-                <w:sz w:val="21"/>
-                <w:szCs w:val="21"/>
-                <w:shd w:val="clear" w:fill="FFFFFF"/>
-                <w:lang w:val="en-US" w:eastAsia="zh-CN"/>
-              </w:rPr>
-            </w:pPr>
-          </w:p>
-        </w:tc>
-        <w:tc>
-          <w:tcPr>
-            <w:tcW w:w="1812" w:type="dxa"/>
-            <w:shd w:val="clear" w:color="auto" w:fill="auto"/>
-            <w:vAlign w:val="center"/>
-          </w:tcPr>
-          <w:p>
-            <w:pPr>
-              <w:jc w:val="center"/>
-              <w:rPr>
-                <w:rFonts w:hint="eastAsia" w:ascii="Tahoma" w:hAnsi="Tahoma" w:eastAsia="Tahoma" w:cs="Tahoma"/>
-                <w:b w:val="0"/>
-                <w:i w:val="0"/>
-                <w:caps w:val="0"/>
-                <w:color w:val="000000"/>
-                <w:spacing w:val="0"/>
-                <w:sz w:val="21"/>
-                <w:szCs w:val="21"/>
-                <w:shd w:val="clear" w:fill="FFFFFF"/>
-                <w:lang w:val="en-US" w:eastAsia="zh-CN"/>
-              </w:rPr>
-            </w:pPr>
-          </w:p>
-        </w:tc>
-        <w:tc>
-          <w:tcPr>
-            <w:tcW w:w="1300" w:type="dxa"/>
-            <w:shd w:val="clear" w:color="auto" w:fill="auto"/>
-            <w:vAlign w:val="center"/>
-          </w:tcPr>
-          <w:p>
-            <w:pPr>
-              <w:jc w:val="center"/>
-              <w:rPr>
-                <w:rFonts w:hint="eastAsia" w:ascii="Tahoma" w:hAnsi="Tahoma" w:eastAsia="Tahoma" w:cs="Tahoma"/>
-                <w:b w:val="0"/>
-                <w:i w:val="0"/>
-                <w:caps w:val="0"/>
-                <w:color w:val="000000"/>
-                <w:spacing w:val="0"/>
-                <w:sz w:val="21"/>
-                <w:szCs w:val="21"/>
-                <w:shd w:val="clear" w:fill="FFFFFF"/>
-                <w:lang w:val="en-US" w:eastAsia="zh-CN"/>
-              </w:rPr>
-            </w:pPr>
-          </w:p>
-        </w:tc>
-        <w:tc>
-          <w:tcPr>
-            <w:tcW w:w="1700" w:type="dxa"/>
-            <w:shd w:val="clear" w:color="auto" w:fill="auto"/>
-            <w:vAlign w:val="center"/>
-          </w:tcPr>
-          <w:p>
-            <w:pPr>
-              <w:jc w:val="center"/>
-              <w:rPr>
-                <w:rFonts w:hint="eastAsia" w:ascii="Tahoma" w:hAnsi="Tahoma" w:eastAsia="Tahoma" w:cs="Tahoma"/>
-                <w:b w:val="0"/>
-                <w:i w:val="0"/>
-                <w:caps w:val="0"/>
-                <w:color w:val="000000"/>
-                <w:spacing w:val="0"/>
-                <w:sz w:val="21"/>
-                <w:szCs w:val="21"/>
-                <w:shd w:val="clear" w:fill="FFFFFF"/>
-                <w:lang w:val="en-US" w:eastAsia="zh-CN"/>
-              </w:rPr>
-            </w:pPr>
-          </w:p>
-        </w:tc>
-        <w:tc>
-          <w:tcPr>
-            <w:tcW w:w="1588" w:type="dxa"/>
-            <w:shd w:val="clear" w:color="auto" w:fill="auto"/>
-            <w:vAlign w:val="center"/>
-          </w:tcPr>
-          <w:p>
-            <w:pPr>
-              <w:jc w:val="center"/>
-              <w:rPr>
-                <w:rFonts w:hint="eastAsia" w:ascii="Tahoma" w:hAnsi="Tahoma" w:eastAsia="Tahoma" w:cs="Tahoma"/>
-                <w:b w:val="0"/>
-                <w:i w:val="0"/>
-                <w:caps w:val="0"/>
-                <w:color w:val="000000"/>
-                <w:spacing w:val="0"/>
-                <w:sz w:val="21"/>
-                <w:szCs w:val="21"/>
-                <w:shd w:val="clear" w:fill="FFFFFF"/>
-                <w:lang w:val="en-US" w:eastAsia="zh-CN"/>
-              </w:rPr>
-            </w:pPr>
-          </w:p>
-        </w:tc>
-        <w:tc>
-          <w:tcPr>
-            <w:tcW w:w="2137" w:type="dxa"/>
-            <w:shd w:val="clear" w:color="auto" w:fill="auto"/>
-            <w:vAlign w:val="center"/>
-          </w:tcPr>
-          <w:p>
-            <w:pPr>
-              <w:jc w:val="center"/>
-              <w:rPr>
-                <w:rFonts w:hint="eastAsia" w:ascii="Tahoma" w:hAnsi="Tahoma" w:eastAsia="Tahoma" w:cs="Tahoma"/>
-                <w:b w:val="0"/>
-                <w:i w:val="0"/>
-                <w:caps w:val="0"/>
-                <w:color w:val="000000"/>
-                <w:spacing w:val="0"/>
-                <w:sz w:val="21"/>
-                <w:szCs w:val="21"/>
-                <w:shd w:val="clear" w:fill="FFFFFF"/>
-                <w:lang w:val="en-US" w:eastAsia="zh-CN"/>
-              </w:rPr>
-            </w:pPr>
-          </w:p>
-        </w:tc>
-        <w:tc>
-          <w:tcPr>
-            <w:tcW w:w="1859" w:type="dxa"/>
-            <w:shd w:val="clear" w:color="auto" w:fill="auto"/>
-            <w:vAlign w:val="center"/>
-          </w:tcPr>
-          <w:p>
-            <w:pPr>
-              <w:jc w:val="center"/>
-              <w:rPr>
-                <w:rFonts w:hint="eastAsia" w:ascii="Tahoma" w:hAnsi="Tahoma" w:eastAsia="Tahoma" w:cs="Tahoma"/>
-                <w:b w:val="0"/>
-                <w:i w:val="0"/>
-                <w:caps w:val="0"/>
-                <w:color w:val="000000"/>
-                <w:spacing w:val="0"/>
-                <w:sz w:val="21"/>
-                <w:szCs w:val="21"/>
-                <w:shd w:val="clear" w:fill="FFFFFF"/>
-                <w:lang w:val="en-US" w:eastAsia="zh-CN"/>
-              </w:rPr>
-            </w:pPr>
-          </w:p>
-        </w:tc>
-        <w:tc>
-          <w:tcPr>
-            <w:tcW w:w="1944" w:type="dxa"/>
-            <w:shd w:val="clear" w:color="auto" w:fill="auto"/>
-            <w:vAlign w:val="center"/>
-          </w:tcPr>
-          <w:p>
-            <w:pPr>
-              <w:jc w:val="center"/>
-              <w:rPr>
-                <w:rFonts w:hint="eastAsia" w:ascii="微软雅黑" w:hAnsi="微软雅黑" w:eastAsia="微软雅黑" w:cs="微软雅黑"/>
-                <w:i w:val="0"/>
-                <w:caps w:val="0"/>
-                <w:color w:val="555555"/>
-                <w:spacing w:val="0"/>
-                <w:sz w:val="18"/>
-                <w:szCs w:val="18"/>
-                <w:shd w:val="clear" w:fill="FFFFFF"/>
-                <w:lang w:val="en-US" w:eastAsia="zh-CN"/>
-              </w:rPr>
-            </w:pPr>
-          </w:p>
-        </w:tc>
-      </w:tr>
-      <w:tr>
-        <w:tblPrEx>
-          <w:tblBorders>
-            <w:top w:val="single" w:color="auto" w:sz="4" w:space="0"/>
-            <w:left w:val="single" w:color="auto" w:sz="4" w:space="0"/>
-            <w:bottom w:val="single" w:color="auto" w:sz="4" w:space="0"/>
-            <w:right w:val="single" w:color="auto" w:sz="4" w:space="0"/>
-            <w:insideH w:val="single" w:color="auto" w:sz="4" w:space="0"/>
-            <w:insideV w:val="single" w:color="auto" w:sz="4" w:space="0"/>
-          </w:tblBorders>
-          <w:shd w:val="clear" w:color="auto" w:fill="auto"/>
-          <w:tblLayout w:type="fixed"/>
-          <w:tblCellMar>
-            <w:top w:w="0" w:type="dxa"/>
-            <w:left w:w="108" w:type="dxa"/>
-            <w:bottom w:w="0" w:type="dxa"/>
-            <w:right w:w="108" w:type="dxa"/>
-          </w:tblCellMar>
-        </w:tblPrEx>
-        <w:trPr>
-          <w:trHeight w:val="485" w:hRule="atLeast"/>
-          <w:jc w:val="center"/>
-        </w:trPr>
-        <w:tc>
-          <w:tcPr>
-            <w:tcW w:w="1786" w:type="dxa"/>
-            <w:shd w:val="clear" w:color="auto" w:fill="auto"/>
-            <w:vAlign w:val="center"/>
-          </w:tcPr>
-          <w:p>
-            <w:pPr>
-              <w:jc w:val="center"/>
-              <w:rPr>
-                <w:rFonts w:hint="eastAsia" w:ascii="Tahoma" w:hAnsi="Tahoma" w:eastAsia="Tahoma" w:cs="Tahoma"/>
-                <w:b w:val="0"/>
-                <w:i w:val="0"/>
-                <w:color w:val="000000"/>
-                <w:spacing w:val="0"/>
-                <w:sz w:val="21"/>
-                <w:szCs w:val="21"/>
-                <w:shd w:val="clear" w:fill="FFFFFF"/>
-                <w:lang w:val="en-US" w:eastAsia="zh-CN"/>
-              </w:rPr>
-            </w:pPr>
-          </w:p>
-        </w:tc>
-        <w:tc>
-          <w:tcPr>
-            <w:tcW w:w="1812" w:type="dxa"/>
-            <w:shd w:val="clear" w:color="auto" w:fill="auto"/>
-            <w:vAlign w:val="center"/>
-          </w:tcPr>
-          <w:p>
-            <w:pPr>
-              <w:jc w:val="center"/>
-              <w:rPr>
-                <w:rFonts w:hint="eastAsia" w:ascii="Tahoma" w:hAnsi="Tahoma" w:eastAsia="Tahoma" w:cs="Tahoma"/>
-                <w:b w:val="0"/>
-                <w:i w:val="0"/>
-                <w:caps w:val="0"/>
-                <w:color w:val="000000"/>
-                <w:spacing w:val="0"/>
-                <w:sz w:val="21"/>
-                <w:szCs w:val="21"/>
-                <w:shd w:val="clear" w:fill="FFFFFF"/>
-                <w:lang w:val="en-US" w:eastAsia="zh-CN"/>
-              </w:rPr>
-            </w:pPr>
-          </w:p>
-        </w:tc>
-        <w:tc>
-          <w:tcPr>
-            <w:tcW w:w="1300" w:type="dxa"/>
-            <w:shd w:val="clear" w:color="auto" w:fill="auto"/>
-            <w:vAlign w:val="center"/>
-          </w:tcPr>
-          <w:p>
-            <w:pPr>
-              <w:jc w:val="center"/>
-              <w:rPr>
-                <w:rFonts w:hint="eastAsia" w:ascii="Tahoma" w:hAnsi="Tahoma" w:eastAsia="Tahoma" w:cs="Tahoma"/>
-                <w:b w:val="0"/>
-                <w:i w:val="0"/>
-                <w:caps w:val="0"/>
-                <w:color w:val="000000"/>
-                <w:spacing w:val="0"/>
-                <w:sz w:val="21"/>
-                <w:szCs w:val="21"/>
-                <w:shd w:val="clear" w:fill="FFFFFF"/>
-                <w:lang w:val="en-US" w:eastAsia="zh-CN"/>
-              </w:rPr>
-            </w:pPr>
-          </w:p>
-        </w:tc>
-        <w:tc>
-          <w:tcPr>
-            <w:tcW w:w="1700" w:type="dxa"/>
-            <w:shd w:val="clear" w:color="auto" w:fill="auto"/>
-            <w:vAlign w:val="center"/>
-          </w:tcPr>
-          <w:p>
-            <w:pPr>
-              <w:jc w:val="center"/>
-              <w:rPr>
-                <w:rFonts w:hint="eastAsia" w:ascii="Tahoma" w:hAnsi="Tahoma" w:eastAsia="Tahoma" w:cs="Tahoma"/>
-                <w:b w:val="0"/>
-                <w:i w:val="0"/>
-                <w:caps w:val="0"/>
-                <w:color w:val="000000"/>
-                <w:spacing w:val="0"/>
-                <w:sz w:val="21"/>
-                <w:szCs w:val="21"/>
-                <w:shd w:val="clear" w:fill="FFFFFF"/>
-                <w:lang w:val="en-US" w:eastAsia="zh-CN"/>
-              </w:rPr>
-            </w:pPr>
-          </w:p>
-        </w:tc>
-        <w:tc>
-          <w:tcPr>
-            <w:tcW w:w="1588" w:type="dxa"/>
-            <w:shd w:val="clear" w:color="auto" w:fill="auto"/>
-            <w:vAlign w:val="center"/>
-          </w:tcPr>
-          <w:p>
-            <w:pPr>
-              <w:jc w:val="center"/>
-              <w:rPr>
-                <w:rFonts w:hint="eastAsia" w:ascii="Tahoma" w:hAnsi="Tahoma" w:eastAsia="Tahoma" w:cs="Tahoma"/>
-                <w:b w:val="0"/>
-                <w:i w:val="0"/>
-                <w:caps w:val="0"/>
-                <w:color w:val="000000"/>
-                <w:spacing w:val="0"/>
-                <w:sz w:val="21"/>
-                <w:szCs w:val="21"/>
-                <w:shd w:val="clear" w:fill="FFFFFF"/>
-                <w:lang w:val="en-US" w:eastAsia="zh-CN"/>
-              </w:rPr>
-            </w:pPr>
-          </w:p>
-        </w:tc>
-        <w:tc>
-          <w:tcPr>
-            <w:tcW w:w="2137" w:type="dxa"/>
-            <w:shd w:val="clear" w:color="auto" w:fill="auto"/>
-            <w:vAlign w:val="center"/>
-          </w:tcPr>
-          <w:p>
-            <w:pPr>
-              <w:jc w:val="center"/>
-              <w:rPr>
-                <w:rFonts w:hint="eastAsia" w:ascii="Tahoma" w:hAnsi="Tahoma" w:eastAsia="Tahoma" w:cs="Tahoma"/>
-                <w:b w:val="0"/>
-                <w:i w:val="0"/>
-                <w:caps w:val="0"/>
-                <w:color w:val="000000"/>
-                <w:spacing w:val="0"/>
-                <w:sz w:val="21"/>
-                <w:szCs w:val="21"/>
-                <w:shd w:val="clear" w:fill="FFFFFF"/>
-                <w:lang w:val="en-US" w:eastAsia="zh-CN"/>
-              </w:rPr>
-            </w:pPr>
-          </w:p>
-        </w:tc>
-        <w:tc>
-          <w:tcPr>
-            <w:tcW w:w="1859" w:type="dxa"/>
-            <w:shd w:val="clear" w:color="auto" w:fill="auto"/>
-            <w:vAlign w:val="center"/>
-          </w:tcPr>
-          <w:p>
-            <w:pPr>
-              <w:jc w:val="center"/>
-              <w:rPr>
-                <w:rFonts w:hint="eastAsia" w:ascii="Tahoma" w:hAnsi="Tahoma" w:eastAsia="Tahoma" w:cs="Tahoma"/>
-                <w:b w:val="0"/>
-                <w:i w:val="0"/>
-                <w:caps w:val="0"/>
-                <w:color w:val="000000"/>
-                <w:spacing w:val="0"/>
-                <w:sz w:val="21"/>
-                <w:szCs w:val="21"/>
-                <w:shd w:val="clear" w:fill="FFFFFF"/>
-                <w:lang w:val="en-US" w:eastAsia="zh-CN"/>
-              </w:rPr>
-            </w:pPr>
-          </w:p>
-        </w:tc>
-        <w:tc>
-          <w:tcPr>
-            <w:tcW w:w="1944" w:type="dxa"/>
-            <w:shd w:val="clear" w:color="auto" w:fill="auto"/>
-            <w:vAlign w:val="center"/>
-          </w:tcPr>
-          <w:p>
-            <w:pPr>
-              <w:jc w:val="center"/>
-              <w:rPr>
-                <w:rFonts w:hint="eastAsia" w:ascii="微软雅黑" w:hAnsi="微软雅黑" w:eastAsia="微软雅黑" w:cs="微软雅黑"/>
-                <w:i w:val="0"/>
-                <w:caps w:val="0"/>
-                <w:color w:val="555555"/>
-                <w:spacing w:val="0"/>
-                <w:sz w:val="18"/>
-                <w:szCs w:val="18"/>
-                <w:shd w:val="clear" w:fill="FFFFFF"/>
-                <w:lang w:val="en-US" w:eastAsia="zh-CN"/>
-              </w:rPr>
-            </w:pPr>
-          </w:p>
-        </w:tc>
-      </w:tr>
-      <w:tr>
-        <w:tblPrEx>
-          <w:tblBorders>
-            <w:top w:val="single" w:color="auto" w:sz="4" w:space="0"/>
-            <w:left w:val="single" w:color="auto" w:sz="4" w:space="0"/>
-            <w:bottom w:val="single" w:color="auto" w:sz="4" w:space="0"/>
-            <w:right w:val="single" w:color="auto" w:sz="4" w:space="0"/>
-            <w:insideH w:val="single" w:color="auto" w:sz="4" w:space="0"/>
-            <w:insideV w:val="single" w:color="auto" w:sz="4" w:space="0"/>
-          </w:tblBorders>
-          <w:tblLayout w:type="fixed"/>
-          <w:tblCellMar>
-            <w:top w:w="0" w:type="dxa"/>
-            <w:left w:w="108" w:type="dxa"/>
-            <w:bottom w:w="0" w:type="dxa"/>
-            <w:right w:w="108" w:type="dxa"/>
-          </w:tblCellMar>
-        </w:tblPrEx>
-        <w:trPr>
-          <w:trHeight w:val="485" w:hRule="atLeast"/>
-          <w:jc w:val="center"/>
-        </w:trPr>
-        <w:tc>
-          <w:tcPr>
-            <w:tcW w:w="1786" w:type="dxa"/>
-            <w:shd w:val="clear" w:color="auto" w:fill="auto"/>
-            <w:vAlign w:val="center"/>
-          </w:tcPr>
-          <w:p>
-            <w:pPr>
-              <w:jc w:val="center"/>
-              <w:rPr>
-                <w:rFonts w:hint="eastAsia" w:ascii="Tahoma" w:hAnsi="Tahoma" w:eastAsia="Tahoma" w:cs="Tahoma"/>
-                <w:b w:val="0"/>
-                <w:i w:val="0"/>
-                <w:color w:val="000000"/>
-                <w:spacing w:val="0"/>
-                <w:sz w:val="21"/>
-                <w:szCs w:val="21"/>
-                <w:shd w:val="clear" w:fill="FFFFFF"/>
-                <w:lang w:val="en-US" w:eastAsia="zh-CN"/>
-              </w:rPr>
-            </w:pPr>
-          </w:p>
-        </w:tc>
-        <w:tc>
-          <w:tcPr>
-            <w:tcW w:w="1812" w:type="dxa"/>
-            <w:shd w:val="clear" w:color="auto" w:fill="auto"/>
-            <w:vAlign w:val="center"/>
-          </w:tcPr>
-          <w:p>
-            <w:pPr>
-              <w:jc w:val="center"/>
-              <w:rPr>
-                <w:rFonts w:hint="eastAsia" w:ascii="Tahoma" w:hAnsi="Tahoma" w:eastAsia="Tahoma" w:cs="Tahoma"/>
-                <w:b w:val="0"/>
-                <w:i w:val="0"/>
-                <w:caps w:val="0"/>
-                <w:color w:val="000000"/>
-                <w:spacing w:val="0"/>
-                <w:sz w:val="21"/>
-                <w:szCs w:val="21"/>
-                <w:shd w:val="clear" w:fill="FFFFFF"/>
-                <w:lang w:val="en-US" w:eastAsia="zh-CN"/>
-              </w:rPr>
-            </w:pPr>
-          </w:p>
-        </w:tc>
-        <w:tc>
-          <w:tcPr>
-            <w:tcW w:w="1300" w:type="dxa"/>
-            <w:shd w:val="clear" w:color="auto" w:fill="auto"/>
-            <w:vAlign w:val="center"/>
-          </w:tcPr>
-          <w:p>
-            <w:pPr>
-              <w:jc w:val="center"/>
-              <w:rPr>
-                <w:rFonts w:hint="eastAsia" w:ascii="Tahoma" w:hAnsi="Tahoma" w:eastAsia="Tahoma" w:cs="Tahoma"/>
-                <w:b w:val="0"/>
-                <w:i w:val="0"/>
-                <w:caps w:val="0"/>
-                <w:color w:val="000000"/>
-                <w:spacing w:val="0"/>
-                <w:sz w:val="21"/>
-                <w:szCs w:val="21"/>
-                <w:shd w:val="clear" w:fill="FFFFFF"/>
-                <w:lang w:val="en-US" w:eastAsia="zh-CN"/>
-              </w:rPr>
-            </w:pPr>
-          </w:p>
-        </w:tc>
-        <w:tc>
-          <w:tcPr>
-            <w:tcW w:w="1700" w:type="dxa"/>
-            <w:shd w:val="clear" w:color="auto" w:fill="auto"/>
-            <w:vAlign w:val="center"/>
-          </w:tcPr>
-          <w:p>
-            <w:pPr>
-              <w:jc w:val="center"/>
-              <w:rPr>
-                <w:rFonts w:hint="eastAsia" w:ascii="Tahoma" w:hAnsi="Tahoma" w:eastAsia="Tahoma" w:cs="Tahoma"/>
-                <w:b w:val="0"/>
-                <w:i w:val="0"/>
-                <w:caps w:val="0"/>
-                <w:color w:val="000000"/>
-                <w:spacing w:val="0"/>
-                <w:sz w:val="21"/>
-                <w:szCs w:val="21"/>
-                <w:shd w:val="clear" w:fill="FFFFFF"/>
-                <w:lang w:val="en-US" w:eastAsia="zh-CN"/>
-              </w:rPr>
-            </w:pPr>
-          </w:p>
-        </w:tc>
-        <w:tc>
-          <w:tcPr>
-            <w:tcW w:w="1588" w:type="dxa"/>
-            <w:shd w:val="clear" w:color="auto" w:fill="auto"/>
-            <w:vAlign w:val="center"/>
-          </w:tcPr>
-          <w:p>
-            <w:pPr>
-              <w:jc w:val="center"/>
-              <w:rPr>
-                <w:rFonts w:hint="eastAsia" w:ascii="Tahoma" w:hAnsi="Tahoma" w:eastAsia="Tahoma" w:cs="Tahoma"/>
-                <w:b w:val="0"/>
-                <w:i w:val="0"/>
-                <w:caps w:val="0"/>
-                <w:color w:val="000000"/>
-                <w:spacing w:val="0"/>
-                <w:sz w:val="21"/>
-                <w:szCs w:val="21"/>
-                <w:shd w:val="clear" w:fill="FFFFFF"/>
-                <w:lang w:val="en-US" w:eastAsia="zh-CN"/>
-              </w:rPr>
-            </w:pPr>
-          </w:p>
-        </w:tc>
-        <w:tc>
-          <w:tcPr>
-            <w:tcW w:w="2137" w:type="dxa"/>
-            <w:shd w:val="clear" w:color="auto" w:fill="auto"/>
-            <w:vAlign w:val="center"/>
-          </w:tcPr>
-          <w:p>
-            <w:pPr>
-              <w:jc w:val="center"/>
-              <w:rPr>
-                <w:rFonts w:hint="eastAsia" w:ascii="Tahoma" w:hAnsi="Tahoma" w:eastAsia="Tahoma" w:cs="Tahoma"/>
-                <w:b w:val="0"/>
-                <w:i w:val="0"/>
-                <w:caps w:val="0"/>
-                <w:color w:val="000000"/>
-                <w:spacing w:val="0"/>
-                <w:sz w:val="21"/>
-                <w:szCs w:val="21"/>
-                <w:shd w:val="clear" w:fill="FFFFFF"/>
-                <w:lang w:val="en-US" w:eastAsia="zh-CN"/>
-              </w:rPr>
-            </w:pPr>
-          </w:p>
-        </w:tc>
-        <w:tc>
-          <w:tcPr>
-            <w:tcW w:w="1859" w:type="dxa"/>
-            <w:shd w:val="clear" w:color="auto" w:fill="auto"/>
-            <w:vAlign w:val="center"/>
-          </w:tcPr>
-          <w:p>
-            <w:pPr>
-              <w:jc w:val="center"/>
-              <w:rPr>
-                <w:rFonts w:hint="eastAsia" w:ascii="Tahoma" w:hAnsi="Tahoma" w:eastAsia="Tahoma" w:cs="Tahoma"/>
-                <w:b w:val="0"/>
-                <w:i w:val="0"/>
-                <w:caps w:val="0"/>
-                <w:color w:val="000000"/>
-                <w:spacing w:val="0"/>
-                <w:sz w:val="21"/>
-                <w:szCs w:val="21"/>
-                <w:shd w:val="clear" w:fill="FFFFFF"/>
-                <w:lang w:val="en-US" w:eastAsia="zh-CN"/>
-              </w:rPr>
-            </w:pPr>
-          </w:p>
-        </w:tc>
-        <w:tc>
-          <w:tcPr>
-            <w:tcW w:w="1944" w:type="dxa"/>
-            <w:shd w:val="clear" w:color="auto" w:fill="auto"/>
-            <w:vAlign w:val="center"/>
-          </w:tcPr>
-          <w:p>
-            <w:pPr>
-              <w:jc w:val="center"/>
-              <w:rPr>
-                <w:rFonts w:hint="eastAsia" w:ascii="微软雅黑" w:hAnsi="微软雅黑" w:eastAsia="微软雅黑" w:cs="微软雅黑"/>
-                <w:i w:val="0"/>
-                <w:caps w:val="0"/>
-                <w:color w:val="555555"/>
-                <w:spacing w:val="0"/>
-                <w:sz w:val="18"/>
-                <w:szCs w:val="18"/>
-                <w:shd w:val="clear" w:fill="FFFFFF"/>
-                <w:lang w:val="en-US" w:eastAsia="zh-CN"/>
-              </w:rPr>
-            </w:pPr>
-          </w:p>
-        </w:tc>
-      </w:tr>
-      <w:tr>
-        <w:tblPrEx>
-          <w:tblBorders>
-            <w:top w:val="single" w:color="auto" w:sz="4" w:space="0"/>
-            <w:left w:val="single" w:color="auto" w:sz="4" w:space="0"/>
-            <w:bottom w:val="single" w:color="auto" w:sz="4" w:space="0"/>
-            <w:right w:val="single" w:color="auto" w:sz="4" w:space="0"/>
-            <w:insideH w:val="single" w:color="auto" w:sz="4" w:space="0"/>
-            <w:insideV w:val="single" w:color="auto" w:sz="4" w:space="0"/>
-          </w:tblBorders>
-          <w:shd w:val="clear" w:color="auto" w:fill="auto"/>
-          <w:tblLayout w:type="fixed"/>
-          <w:tblCellMar>
-            <w:top w:w="0" w:type="dxa"/>
-            <w:left w:w="108" w:type="dxa"/>
-            <w:bottom w:w="0" w:type="dxa"/>
-            <w:right w:w="108" w:type="dxa"/>
-          </w:tblCellMar>
-        </w:tblPrEx>
-        <w:trPr>
-          <w:trHeight w:val="485" w:hRule="atLeast"/>
-          <w:jc w:val="center"/>
-        </w:trPr>
-        <w:tc>
-          <w:tcPr>
-            <w:tcW w:w="1786" w:type="dxa"/>
-            <w:shd w:val="clear" w:color="auto" w:fill="auto"/>
-            <w:vAlign w:val="center"/>
-          </w:tcPr>
-          <w:p>
-            <w:pPr>
-              <w:jc w:val="center"/>
-              <w:rPr>
-                <w:rFonts w:hint="eastAsia" w:ascii="Tahoma" w:hAnsi="Tahoma" w:eastAsia="Tahoma" w:cs="Tahoma"/>
-                <w:b w:val="0"/>
-                <w:i w:val="0"/>
-                <w:color w:val="000000"/>
-                <w:spacing w:val="0"/>
-                <w:sz w:val="21"/>
-                <w:szCs w:val="21"/>
-                <w:shd w:val="clear" w:fill="FFFFFF"/>
-                <w:lang w:val="en-US" w:eastAsia="zh-CN"/>
-              </w:rPr>
-            </w:pPr>
-          </w:p>
-        </w:tc>
-        <w:tc>
-          <w:tcPr>
-            <w:tcW w:w="1812" w:type="dxa"/>
-            <w:shd w:val="clear" w:color="auto" w:fill="auto"/>
-            <w:vAlign w:val="center"/>
-          </w:tcPr>
-          <w:p>
-            <w:pPr>
-              <w:jc w:val="center"/>
-              <w:rPr>
-                <w:rFonts w:hint="eastAsia" w:ascii="Tahoma" w:hAnsi="Tahoma" w:eastAsia="Tahoma" w:cs="Tahoma"/>
-                <w:b w:val="0"/>
-                <w:i w:val="0"/>
-                <w:caps w:val="0"/>
-                <w:color w:val="000000"/>
-                <w:spacing w:val="0"/>
-                <w:sz w:val="21"/>
-                <w:szCs w:val="21"/>
-                <w:shd w:val="clear" w:fill="FFFFFF"/>
-                <w:lang w:val="en-US" w:eastAsia="zh-CN"/>
-              </w:rPr>
-            </w:pPr>
-          </w:p>
-        </w:tc>
-        <w:tc>
-          <w:tcPr>
-            <w:tcW w:w="1300" w:type="dxa"/>
-            <w:shd w:val="clear" w:color="auto" w:fill="auto"/>
-            <w:vAlign w:val="center"/>
-          </w:tcPr>
-          <w:p>
-            <w:pPr>
-              <w:jc w:val="center"/>
-              <w:rPr>
-                <w:rFonts w:hint="eastAsia" w:ascii="Tahoma" w:hAnsi="Tahoma" w:eastAsia="Tahoma" w:cs="Tahoma"/>
-                <w:b w:val="0"/>
-                <w:i w:val="0"/>
-                <w:caps w:val="0"/>
-                <w:color w:val="000000"/>
-                <w:spacing w:val="0"/>
-                <w:sz w:val="21"/>
-                <w:szCs w:val="21"/>
-                <w:shd w:val="clear" w:fill="FFFFFF"/>
-                <w:lang w:val="en-US" w:eastAsia="zh-CN"/>
-              </w:rPr>
-            </w:pPr>
-          </w:p>
-        </w:tc>
-        <w:tc>
-          <w:tcPr>
-            <w:tcW w:w="1700" w:type="dxa"/>
-            <w:shd w:val="clear" w:color="auto" w:fill="auto"/>
-            <w:vAlign w:val="center"/>
-          </w:tcPr>
-          <w:p>
-            <w:pPr>
-              <w:jc w:val="center"/>
-              <w:rPr>
-                <w:rFonts w:hint="eastAsia" w:ascii="Tahoma" w:hAnsi="Tahoma" w:eastAsia="Tahoma" w:cs="Tahoma"/>
-                <w:b w:val="0"/>
-                <w:i w:val="0"/>
-                <w:caps w:val="0"/>
-                <w:color w:val="000000"/>
-                <w:spacing w:val="0"/>
-                <w:sz w:val="21"/>
-                <w:szCs w:val="21"/>
-                <w:shd w:val="clear" w:fill="FFFFFF"/>
-                <w:lang w:val="en-US" w:eastAsia="zh-CN"/>
-              </w:rPr>
-            </w:pPr>
-          </w:p>
-        </w:tc>
-        <w:tc>
-          <w:tcPr>
-            <w:tcW w:w="1588" w:type="dxa"/>
-            <w:shd w:val="clear" w:color="auto" w:fill="auto"/>
-            <w:vAlign w:val="center"/>
-          </w:tcPr>
-          <w:p>
-            <w:pPr>
-              <w:jc w:val="center"/>
-              <w:rPr>
-                <w:rFonts w:hint="eastAsia" w:ascii="Tahoma" w:hAnsi="Tahoma" w:eastAsia="Tahoma" w:cs="Tahoma"/>
-                <w:b w:val="0"/>
-                <w:i w:val="0"/>
-                <w:caps w:val="0"/>
-                <w:color w:val="000000"/>
-                <w:spacing w:val="0"/>
-                <w:sz w:val="21"/>
-                <w:szCs w:val="21"/>
-                <w:shd w:val="clear" w:fill="FFFFFF"/>
-                <w:lang w:val="en-US" w:eastAsia="zh-CN"/>
-              </w:rPr>
-            </w:pPr>
-          </w:p>
-        </w:tc>
-        <w:tc>
-          <w:tcPr>
-            <w:tcW w:w="2137" w:type="dxa"/>
-            <w:shd w:val="clear" w:color="auto" w:fill="auto"/>
-            <w:vAlign w:val="center"/>
-          </w:tcPr>
-          <w:p>
-            <w:pPr>
-              <w:jc w:val="center"/>
-              <w:rPr>
-                <w:rFonts w:hint="eastAsia" w:ascii="Tahoma" w:hAnsi="Tahoma" w:eastAsia="Tahoma" w:cs="Tahoma"/>
-                <w:b w:val="0"/>
-                <w:i w:val="0"/>
-                <w:caps w:val="0"/>
-                <w:color w:val="000000"/>
-                <w:spacing w:val="0"/>
-                <w:sz w:val="21"/>
-                <w:szCs w:val="21"/>
-                <w:shd w:val="clear" w:fill="FFFFFF"/>
-                <w:lang w:val="en-US" w:eastAsia="zh-CN"/>
-              </w:rPr>
-            </w:pPr>
-          </w:p>
-        </w:tc>
-        <w:tc>
-          <w:tcPr>
-            <w:tcW w:w="1859" w:type="dxa"/>
-            <w:shd w:val="clear" w:color="auto" w:fill="auto"/>
-            <w:vAlign w:val="center"/>
-          </w:tcPr>
-          <w:p>
-            <w:pPr>
-              <w:jc w:val="center"/>
-              <w:rPr>
-                <w:rFonts w:hint="eastAsia" w:ascii="Tahoma" w:hAnsi="Tahoma" w:eastAsia="Tahoma" w:cs="Tahoma"/>
-                <w:b w:val="0"/>
-                <w:i w:val="0"/>
-                <w:caps w:val="0"/>
-                <w:color w:val="000000"/>
-                <w:spacing w:val="0"/>
-                <w:sz w:val="21"/>
-                <w:szCs w:val="21"/>
-                <w:shd w:val="clear" w:fill="FFFFFF"/>
-                <w:lang w:val="en-US" w:eastAsia="zh-CN"/>
-              </w:rPr>
-            </w:pPr>
-          </w:p>
-        </w:tc>
-        <w:tc>
-          <w:tcPr>
-            <w:tcW w:w="1944" w:type="dxa"/>
-            <w:shd w:val="clear" w:color="auto" w:fill="auto"/>
-            <w:vAlign w:val="center"/>
-          </w:tcPr>
-          <w:p>
-            <w:pPr>
-              <w:jc w:val="center"/>
-              <w:rPr>
-                <w:rFonts w:hint="eastAsia" w:ascii="微软雅黑" w:hAnsi="微软雅黑" w:eastAsia="微软雅黑" w:cs="微软雅黑"/>
-                <w:i w:val="0"/>
-                <w:caps w:val="0"/>
-                <w:color w:val="555555"/>
-                <w:spacing w:val="0"/>
-                <w:sz w:val="18"/>
-                <w:szCs w:val="18"/>
-                <w:shd w:val="clear" w:fill="FFFFFF"/>
-                <w:lang w:val="en-US" w:eastAsia="zh-CN"/>
-              </w:rPr>
-            </w:pPr>
-          </w:p>
-        </w:tc>
-      </w:tr>
-      <w:tr>
-        <w:tblPrEx>
-          <w:tblBorders>
-            <w:top w:val="single" w:color="auto" w:sz="4" w:space="0"/>
-            <w:left w:val="single" w:color="auto" w:sz="4" w:space="0"/>
-            <w:bottom w:val="single" w:color="auto" w:sz="4" w:space="0"/>
-            <w:right w:val="single" w:color="auto" w:sz="4" w:space="0"/>
-            <w:insideH w:val="single" w:color="auto" w:sz="4" w:space="0"/>
-            <w:insideV w:val="single" w:color="auto" w:sz="4" w:space="0"/>
-          </w:tblBorders>
-          <w:shd w:val="clear" w:color="auto" w:fill="auto"/>
-          <w:tblLayout w:type="fixed"/>
-          <w:tblCellMar>
-            <w:top w:w="0" w:type="dxa"/>
-            <w:left w:w="108" w:type="dxa"/>
-            <w:bottom w:w="0" w:type="dxa"/>
-            <w:right w:w="108" w:type="dxa"/>
-          </w:tblCellMar>
-        </w:tblPrEx>
-        <w:trPr>
-          <w:trHeight w:val="485" w:hRule="atLeast"/>
-          <w:jc w:val="center"/>
-        </w:trPr>
-        <w:tc>
-          <w:tcPr>
-            <w:tcW w:w="1786" w:type="dxa"/>
-            <w:shd w:val="clear" w:color="auto" w:fill="auto"/>
-            <w:vAlign w:val="center"/>
-          </w:tcPr>
-          <w:p>
-            <w:pPr>
-              <w:jc w:val="center"/>
-              <w:rPr>
-                <w:rFonts w:hint="eastAsia" w:ascii="Tahoma" w:hAnsi="Tahoma" w:eastAsia="Tahoma" w:cs="Tahoma"/>
-                <w:b w:val="0"/>
-                <w:i w:val="0"/>
-                <w:color w:val="000000"/>
-                <w:spacing w:val="0"/>
-                <w:sz w:val="21"/>
-                <w:szCs w:val="21"/>
-                <w:shd w:val="clear" w:fill="FFFFFF"/>
-                <w:lang w:val="en-US" w:eastAsia="zh-CN"/>
-              </w:rPr>
-            </w:pPr>
-          </w:p>
-        </w:tc>
-        <w:tc>
-          <w:tcPr>
-            <w:tcW w:w="1812" w:type="dxa"/>
-            <w:shd w:val="clear" w:color="auto" w:fill="auto"/>
-            <w:vAlign w:val="center"/>
-          </w:tcPr>
-          <w:p>
-            <w:pPr>
-              <w:jc w:val="center"/>
-              <w:rPr>
-                <w:rFonts w:hint="eastAsia" w:ascii="Tahoma" w:hAnsi="Tahoma" w:eastAsia="Tahoma" w:cs="Tahoma"/>
-                <w:b w:val="0"/>
-                <w:i w:val="0"/>
-                <w:caps w:val="0"/>
-                <w:color w:val="000000"/>
-                <w:spacing w:val="0"/>
-                <w:sz w:val="21"/>
-                <w:szCs w:val="21"/>
-                <w:shd w:val="clear" w:fill="FFFFFF"/>
-                <w:lang w:val="en-US" w:eastAsia="zh-CN"/>
-              </w:rPr>
-            </w:pPr>
-          </w:p>
-        </w:tc>
-        <w:tc>
-          <w:tcPr>
-            <w:tcW w:w="1300" w:type="dxa"/>
-            <w:shd w:val="clear" w:color="auto" w:fill="auto"/>
-            <w:vAlign w:val="center"/>
-          </w:tcPr>
-          <w:p>
-            <w:pPr>
-              <w:jc w:val="center"/>
-              <w:rPr>
-                <w:rFonts w:hint="eastAsia" w:ascii="Tahoma" w:hAnsi="Tahoma" w:eastAsia="Tahoma" w:cs="Tahoma"/>
-                <w:b w:val="0"/>
-                <w:i w:val="0"/>
-                <w:caps w:val="0"/>
-                <w:color w:val="000000"/>
-                <w:spacing w:val="0"/>
-                <w:sz w:val="21"/>
-                <w:szCs w:val="21"/>
-                <w:shd w:val="clear" w:fill="FFFFFF"/>
-                <w:lang w:val="en-US" w:eastAsia="zh-CN"/>
-              </w:rPr>
-            </w:pPr>
-          </w:p>
-        </w:tc>
-        <w:tc>
-          <w:tcPr>
-            <w:tcW w:w="1700" w:type="dxa"/>
-            <w:shd w:val="clear" w:color="auto" w:fill="auto"/>
-            <w:vAlign w:val="center"/>
-          </w:tcPr>
-          <w:p>
-            <w:pPr>
-              <w:jc w:val="center"/>
-              <w:rPr>
-                <w:rFonts w:hint="eastAsia" w:ascii="Tahoma" w:hAnsi="Tahoma" w:eastAsia="Tahoma" w:cs="Tahoma"/>
-                <w:b w:val="0"/>
-                <w:i w:val="0"/>
-                <w:caps w:val="0"/>
-                <w:color w:val="000000"/>
-                <w:spacing w:val="0"/>
-                <w:sz w:val="21"/>
-                <w:szCs w:val="21"/>
-                <w:shd w:val="clear" w:fill="FFFFFF"/>
-                <w:lang w:val="en-US" w:eastAsia="zh-CN"/>
-              </w:rPr>
-            </w:pPr>
-          </w:p>
-        </w:tc>
-        <w:tc>
-          <w:tcPr>
-            <w:tcW w:w="1588" w:type="dxa"/>
-            <w:shd w:val="clear" w:color="auto" w:fill="auto"/>
-            <w:vAlign w:val="center"/>
-          </w:tcPr>
-          <w:p>
-            <w:pPr>
-              <w:jc w:val="center"/>
-              <w:rPr>
-                <w:rFonts w:hint="eastAsia" w:ascii="Tahoma" w:hAnsi="Tahoma" w:eastAsia="Tahoma" w:cs="Tahoma"/>
-                <w:b w:val="0"/>
-                <w:i w:val="0"/>
-                <w:caps w:val="0"/>
-                <w:color w:val="000000"/>
-                <w:spacing w:val="0"/>
-                <w:sz w:val="21"/>
-                <w:szCs w:val="21"/>
-                <w:shd w:val="clear" w:fill="FFFFFF"/>
-                <w:lang w:val="en-US" w:eastAsia="zh-CN"/>
-              </w:rPr>
-            </w:pPr>
-          </w:p>
-        </w:tc>
-        <w:tc>
-          <w:tcPr>
-            <w:tcW w:w="2137" w:type="dxa"/>
-            <w:shd w:val="clear" w:color="auto" w:fill="auto"/>
-            <w:vAlign w:val="center"/>
-          </w:tcPr>
-          <w:p>
-            <w:pPr>
-              <w:jc w:val="center"/>
-              <w:rPr>
-                <w:rFonts w:hint="eastAsia" w:ascii="Tahoma" w:hAnsi="Tahoma" w:eastAsia="Tahoma" w:cs="Tahoma"/>
-                <w:b w:val="0"/>
-                <w:i w:val="0"/>
-                <w:caps w:val="0"/>
-                <w:color w:val="000000"/>
-                <w:spacing w:val="0"/>
-                <w:sz w:val="21"/>
-                <w:szCs w:val="21"/>
-                <w:shd w:val="clear" w:fill="FFFFFF"/>
-                <w:lang w:val="en-US" w:eastAsia="zh-CN"/>
-              </w:rPr>
-            </w:pPr>
-          </w:p>
-        </w:tc>
-        <w:tc>
-          <w:tcPr>
-            <w:tcW w:w="1859" w:type="dxa"/>
-            <w:shd w:val="clear" w:color="auto" w:fill="auto"/>
-            <w:vAlign w:val="center"/>
-          </w:tcPr>
-          <w:p>
-            <w:pPr>
-              <w:jc w:val="center"/>
-              <w:rPr>
-                <w:rFonts w:hint="eastAsia" w:ascii="Tahoma" w:hAnsi="Tahoma" w:eastAsia="Tahoma" w:cs="Tahoma"/>
-                <w:b w:val="0"/>
-                <w:i w:val="0"/>
-                <w:caps w:val="0"/>
-                <w:color w:val="000000"/>
-                <w:spacing w:val="0"/>
-                <w:sz w:val="21"/>
-                <w:szCs w:val="21"/>
-                <w:shd w:val="clear" w:fill="FFFFFF"/>
-                <w:lang w:val="en-US" w:eastAsia="zh-CN"/>
-              </w:rPr>
-            </w:pPr>
-          </w:p>
-        </w:tc>
-        <w:tc>
-          <w:tcPr>
-            <w:tcW w:w="1944" w:type="dxa"/>
-            <w:shd w:val="clear" w:color="auto" w:fill="auto"/>
-            <w:vAlign w:val="center"/>
-          </w:tcPr>
-          <w:p>
-            <w:pPr>
-              <w:jc w:val="center"/>
-              <w:rPr>
-                <w:rFonts w:hint="eastAsia" w:ascii="微软雅黑" w:hAnsi="微软雅黑" w:eastAsia="微软雅黑" w:cs="微软雅黑"/>
-                <w:i w:val="0"/>
-                <w:caps w:val="0"/>
-                <w:color w:val="555555"/>
-                <w:spacing w:val="0"/>
-                <w:sz w:val="18"/>
-                <w:szCs w:val="18"/>
-                <w:shd w:val="clear" w:fill="FFFFFF"/>
-                <w:lang w:val="en-US" w:eastAsia="zh-CN"/>
-              </w:rPr>
-            </w:pPr>
-          </w:p>
-        </w:tc>
-      </w:tr>
-      <w:tr>
-        <w:tblPrEx>
-          <w:tblBorders>
-            <w:top w:val="single" w:color="auto" w:sz="4" w:space="0"/>
-            <w:left w:val="single" w:color="auto" w:sz="4" w:space="0"/>
-            <w:bottom w:val="single" w:color="auto" w:sz="4" w:space="0"/>
-            <w:right w:val="single" w:color="auto" w:sz="4" w:space="0"/>
-            <w:insideH w:val="single" w:color="auto" w:sz="4" w:space="0"/>
-            <w:insideV w:val="single" w:color="auto" w:sz="4" w:space="0"/>
-          </w:tblBorders>
-          <w:tblLayout w:type="fixed"/>
-          <w:tblCellMar>
-            <w:top w:w="0" w:type="dxa"/>
-            <w:left w:w="108" w:type="dxa"/>
-            <w:bottom w:w="0" w:type="dxa"/>
-            <w:right w:w="108" w:type="dxa"/>
-          </w:tblCellMar>
-        </w:tblPrEx>
-        <w:trPr>
-          <w:trHeight w:val="485" w:hRule="atLeast"/>
-          <w:jc w:val="center"/>
-        </w:trPr>
-        <w:tc>
-          <w:tcPr>
-            <w:tcW w:w="1786" w:type="dxa"/>
-            <w:shd w:val="clear" w:color="auto" w:fill="auto"/>
-            <w:vAlign w:val="center"/>
-          </w:tcPr>
-          <w:p>
-            <w:pPr>
-              <w:jc w:val="center"/>
-              <w:rPr>
-                <w:rFonts w:hint="eastAsia" w:ascii="Tahoma" w:hAnsi="Tahoma" w:eastAsia="Tahoma" w:cs="Tahoma"/>
-                <w:b w:val="0"/>
-                <w:i w:val="0"/>
-                <w:color w:val="000000"/>
-                <w:spacing w:val="0"/>
-                <w:sz w:val="21"/>
-                <w:szCs w:val="21"/>
-                <w:shd w:val="clear" w:fill="FFFFFF"/>
-                <w:lang w:val="en-US" w:eastAsia="zh-CN"/>
-              </w:rPr>
-            </w:pPr>
-          </w:p>
-        </w:tc>
-        <w:tc>
-          <w:tcPr>
-            <w:tcW w:w="1812" w:type="dxa"/>
-            <w:shd w:val="clear" w:color="auto" w:fill="auto"/>
-            <w:vAlign w:val="center"/>
-          </w:tcPr>
-          <w:p>
-            <w:pPr>
-              <w:jc w:val="center"/>
-              <w:rPr>
-                <w:rFonts w:hint="eastAsia" w:ascii="Tahoma" w:hAnsi="Tahoma" w:eastAsia="Tahoma" w:cs="Tahoma"/>
-                <w:b w:val="0"/>
-                <w:i w:val="0"/>
-                <w:caps w:val="0"/>
-                <w:color w:val="000000"/>
-                <w:spacing w:val="0"/>
-                <w:sz w:val="21"/>
-                <w:szCs w:val="21"/>
-                <w:shd w:val="clear" w:fill="FFFFFF"/>
-                <w:lang w:val="en-US" w:eastAsia="zh-CN"/>
-              </w:rPr>
-            </w:pPr>
-          </w:p>
-        </w:tc>
-        <w:tc>
-          <w:tcPr>
-            <w:tcW w:w="1300" w:type="dxa"/>
-            <w:shd w:val="clear" w:color="auto" w:fill="auto"/>
-            <w:vAlign w:val="center"/>
-          </w:tcPr>
-          <w:p>
-            <w:pPr>
-              <w:jc w:val="center"/>
-              <w:rPr>
-                <w:rFonts w:hint="eastAsia" w:ascii="Tahoma" w:hAnsi="Tahoma" w:eastAsia="Tahoma" w:cs="Tahoma"/>
-                <w:b w:val="0"/>
-                <w:i w:val="0"/>
-                <w:caps w:val="0"/>
-                <w:color w:val="000000"/>
-                <w:spacing w:val="0"/>
-                <w:sz w:val="21"/>
-                <w:szCs w:val="21"/>
-                <w:shd w:val="clear" w:fill="FFFFFF"/>
-                <w:lang w:val="en-US" w:eastAsia="zh-CN"/>
-              </w:rPr>
-            </w:pPr>
-          </w:p>
-        </w:tc>
-        <w:tc>
-          <w:tcPr>
-            <w:tcW w:w="1700" w:type="dxa"/>
-            <w:shd w:val="clear" w:color="auto" w:fill="auto"/>
-            <w:vAlign w:val="center"/>
-          </w:tcPr>
-          <w:p>
-            <w:pPr>
-              <w:jc w:val="center"/>
-              <w:rPr>
-                <w:rFonts w:hint="eastAsia" w:ascii="Tahoma" w:hAnsi="Tahoma" w:eastAsia="Tahoma" w:cs="Tahoma"/>
-                <w:b w:val="0"/>
-                <w:i w:val="0"/>
-                <w:caps w:val="0"/>
-                <w:color w:val="000000"/>
-                <w:spacing w:val="0"/>
-                <w:sz w:val="21"/>
-                <w:szCs w:val="21"/>
-                <w:shd w:val="clear" w:fill="FFFFFF"/>
-                <w:lang w:val="en-US" w:eastAsia="zh-CN"/>
-              </w:rPr>
-            </w:pPr>
-          </w:p>
-        </w:tc>
-        <w:tc>
-          <w:tcPr>
-            <w:tcW w:w="1588" w:type="dxa"/>
-            <w:shd w:val="clear" w:color="auto" w:fill="auto"/>
-            <w:vAlign w:val="center"/>
-          </w:tcPr>
-          <w:p>
-            <w:pPr>
-              <w:jc w:val="center"/>
-              <w:rPr>
-                <w:rFonts w:hint="eastAsia" w:ascii="Tahoma" w:hAnsi="Tahoma" w:eastAsia="Tahoma" w:cs="Tahoma"/>
-                <w:b w:val="0"/>
-                <w:i w:val="0"/>
-                <w:caps w:val="0"/>
-                <w:color w:val="000000"/>
-                <w:spacing w:val="0"/>
-                <w:sz w:val="21"/>
-                <w:szCs w:val="21"/>
-                <w:shd w:val="clear" w:fill="FFFFFF"/>
-                <w:lang w:val="en-US" w:eastAsia="zh-CN"/>
-              </w:rPr>
-            </w:pPr>
-          </w:p>
-        </w:tc>
-        <w:tc>
-          <w:tcPr>
-            <w:tcW w:w="2137" w:type="dxa"/>
-            <w:shd w:val="clear" w:color="auto" w:fill="auto"/>
-            <w:vAlign w:val="center"/>
-          </w:tcPr>
-          <w:p>
-            <w:pPr>
-              <w:jc w:val="center"/>
-              <w:rPr>
-                <w:rFonts w:hint="eastAsia" w:ascii="Tahoma" w:hAnsi="Tahoma" w:eastAsia="Tahoma" w:cs="Tahoma"/>
-                <w:b w:val="0"/>
-                <w:i w:val="0"/>
-                <w:caps w:val="0"/>
-                <w:color w:val="000000"/>
-                <w:spacing w:val="0"/>
-                <w:sz w:val="21"/>
-                <w:szCs w:val="21"/>
-                <w:shd w:val="clear" w:fill="FFFFFF"/>
-                <w:lang w:val="en-US" w:eastAsia="zh-CN"/>
-              </w:rPr>
-            </w:pPr>
-          </w:p>
-        </w:tc>
-        <w:tc>
-          <w:tcPr>
-            <w:tcW w:w="1859" w:type="dxa"/>
-            <w:shd w:val="clear" w:color="auto" w:fill="auto"/>
-            <w:vAlign w:val="center"/>
-          </w:tcPr>
-          <w:p>
-            <w:pPr>
-              <w:jc w:val="center"/>
-              <w:rPr>
-                <w:rFonts w:hint="eastAsia" w:ascii="Tahoma" w:hAnsi="Tahoma" w:eastAsia="Tahoma" w:cs="Tahoma"/>
-                <w:b w:val="0"/>
-                <w:i w:val="0"/>
-                <w:caps w:val="0"/>
-                <w:color w:val="000000"/>
-                <w:spacing w:val="0"/>
-                <w:sz w:val="21"/>
-                <w:szCs w:val="21"/>
-                <w:shd w:val="clear" w:fill="FFFFFF"/>
-                <w:lang w:val="en-US" w:eastAsia="zh-CN"/>
-              </w:rPr>
-            </w:pPr>
-          </w:p>
-        </w:tc>
-        <w:tc>
-          <w:tcPr>
-            <w:tcW w:w="1944" w:type="dxa"/>
-            <w:shd w:val="clear" w:color="auto" w:fill="auto"/>
-            <w:vAlign w:val="center"/>
-          </w:tcPr>
-          <w:p>
-            <w:pPr>
-              <w:jc w:val="center"/>
-              <w:rPr>
-                <w:rFonts w:hint="eastAsia" w:ascii="微软雅黑" w:hAnsi="微软雅黑" w:eastAsia="微软雅黑" w:cs="微软雅黑"/>
-                <w:i w:val="0"/>
-                <w:caps w:val="0"/>
-                <w:color w:val="555555"/>
-                <w:spacing w:val="0"/>
-                <w:sz w:val="18"/>
-                <w:szCs w:val="18"/>
-                <w:shd w:val="clear" w:fill="FFFFFF"/>
-                <w:lang w:val="en-US" w:eastAsia="zh-CN"/>
-              </w:rPr>
-            </w:pPr>
-          </w:p>
-        </w:tc>
-      </w:tr>
-      <w:tr>
-        <w:tblPrEx>
-          <w:tblBorders>
-            <w:top w:val="single" w:color="auto" w:sz="4" w:space="0"/>
-            <w:left w:val="single" w:color="auto" w:sz="4" w:space="0"/>
-            <w:bottom w:val="single" w:color="auto" w:sz="4" w:space="0"/>
-            <w:right w:val="single" w:color="auto" w:sz="4" w:space="0"/>
-            <w:insideH w:val="single" w:color="auto" w:sz="4" w:space="0"/>
-            <w:insideV w:val="single" w:color="auto" w:sz="4" w:space="0"/>
-          </w:tblBorders>
-          <w:tblLayout w:type="fixed"/>
-          <w:tblCellMar>
-            <w:top w:w="0" w:type="dxa"/>
-            <w:left w:w="108" w:type="dxa"/>
-            <w:bottom w:w="0" w:type="dxa"/>
-            <w:right w:w="108" w:type="dxa"/>
-          </w:tblCellMar>
-        </w:tblPrEx>
-        <w:trPr>
-          <w:trHeight w:val="544" w:hRule="atLeast"/>
-          <w:jc w:val="center"/>
-        </w:trPr>
-        <w:tc>
-          <w:tcPr>
-            <w:tcW w:w="1786" w:type="dxa"/>
-            <w:shd w:val="clear" w:color="auto" w:fill="auto"/>
-            <w:vAlign w:val="center"/>
-          </w:tcPr>
-          <w:p>
-            <w:pPr>
-              <w:jc w:val="center"/>
-              <w:rPr>
-                <w:rFonts w:hint="eastAsia" w:ascii="Tahoma" w:hAnsi="Tahoma" w:eastAsia="Tahoma" w:cs="Tahoma"/>
-                <w:b w:val="0"/>
-                <w:i w:val="0"/>
-                <w:color w:val="000000"/>
-                <w:spacing w:val="0"/>
-                <w:sz w:val="21"/>
-                <w:szCs w:val="21"/>
-                <w:shd w:val="clear" w:fill="FFFFFF"/>
-                <w:lang w:val="en-US" w:eastAsia="zh-CN"/>
-              </w:rPr>
-            </w:pPr>
-          </w:p>
-        </w:tc>
-        <w:tc>
-          <w:tcPr>
-            <w:tcW w:w="1812" w:type="dxa"/>
-            <w:shd w:val="clear" w:color="auto" w:fill="auto"/>
-            <w:vAlign w:val="center"/>
-          </w:tcPr>
-          <w:p>
-            <w:pPr>
-              <w:jc w:val="center"/>
-              <w:rPr>
-                <w:rFonts w:ascii="Tahoma" w:hAnsi="Tahoma" w:eastAsia="Tahoma" w:cs="Tahoma"/>
-                <w:b w:val="0"/>
-                <w:i w:val="0"/>
-                <w:caps w:val="0"/>
-                <w:color w:val="000000"/>
-                <w:spacing w:val="0"/>
-                <w:sz w:val="21"/>
-                <w:szCs w:val="21"/>
-                <w:shd w:val="clear" w:fill="FFFFFF"/>
-              </w:rPr>
-            </w:pPr>
-          </w:p>
-        </w:tc>
-        <w:tc>
-          <w:tcPr>
-            <w:tcW w:w="1300" w:type="dxa"/>
-            <w:shd w:val="clear" w:color="auto" w:fill="auto"/>
-            <w:vAlign w:val="center"/>
-          </w:tcPr>
-          <w:p>
-            <w:pPr>
-              <w:jc w:val="center"/>
-              <w:rPr>
-                <w:rFonts w:hint="eastAsia" w:ascii="Tahoma" w:hAnsi="Tahoma" w:eastAsia="Tahoma" w:cs="Tahoma"/>
-                <w:b w:val="0"/>
-                <w:i w:val="0"/>
-                <w:caps w:val="0"/>
-                <w:color w:val="000000"/>
-                <w:spacing w:val="0"/>
-                <w:sz w:val="21"/>
-                <w:szCs w:val="21"/>
-                <w:shd w:val="clear" w:fill="FFFFFF"/>
-                <w:lang w:val="en-US" w:eastAsia="zh-CN"/>
-              </w:rPr>
-            </w:pPr>
-          </w:p>
-        </w:tc>
-        <w:tc>
-          <w:tcPr>
-            <w:tcW w:w="1700" w:type="dxa"/>
-            <w:shd w:val="clear" w:color="auto" w:fill="auto"/>
-            <w:vAlign w:val="center"/>
-          </w:tcPr>
-          <w:p>
-            <w:pPr>
-              <w:jc w:val="center"/>
-              <w:rPr>
-                <w:rFonts w:hint="eastAsia" w:ascii="Tahoma" w:hAnsi="Tahoma" w:eastAsia="Tahoma" w:cs="Tahoma"/>
-                <w:b w:val="0"/>
-                <w:i w:val="0"/>
-                <w:caps w:val="0"/>
-                <w:color w:val="000000"/>
-                <w:spacing w:val="0"/>
-                <w:sz w:val="21"/>
-                <w:szCs w:val="21"/>
-                <w:shd w:val="clear" w:fill="FFFFFF"/>
-                <w:lang w:val="en-US" w:eastAsia="zh-CN"/>
-              </w:rPr>
-            </w:pPr>
-          </w:p>
-        </w:tc>
-        <w:tc>
-          <w:tcPr>
-            <w:tcW w:w="1588" w:type="dxa"/>
-            <w:shd w:val="clear" w:color="auto" w:fill="auto"/>
-            <w:vAlign w:val="center"/>
-          </w:tcPr>
-          <w:p>
-            <w:pPr>
-              <w:jc w:val="center"/>
-              <w:rPr>
-                <w:rFonts w:hint="eastAsia" w:ascii="Tahoma" w:hAnsi="Tahoma" w:eastAsia="Tahoma" w:cs="Tahoma"/>
-                <w:b w:val="0"/>
-                <w:i w:val="0"/>
-                <w:caps w:val="0"/>
-                <w:color w:val="000000"/>
-                <w:spacing w:val="0"/>
-                <w:sz w:val="21"/>
-                <w:szCs w:val="21"/>
-                <w:shd w:val="clear" w:fill="FFFFFF"/>
-                <w:lang w:val="en-US" w:eastAsia="zh-CN"/>
-              </w:rPr>
-            </w:pPr>
-          </w:p>
-        </w:tc>
-        <w:tc>
-          <w:tcPr>
-            <w:tcW w:w="2137" w:type="dxa"/>
-            <w:shd w:val="clear" w:color="auto" w:fill="auto"/>
-            <w:vAlign w:val="center"/>
-          </w:tcPr>
-          <w:p>
-            <w:pPr>
-              <w:jc w:val="center"/>
-              <w:rPr>
-                <w:rFonts w:hint="eastAsia" w:ascii="Tahoma" w:hAnsi="Tahoma" w:eastAsia="Tahoma" w:cs="Tahoma"/>
-                <w:b w:val="0"/>
-                <w:i w:val="0"/>
-                <w:caps w:val="0"/>
-                <w:color w:val="000000"/>
-                <w:spacing w:val="0"/>
-                <w:sz w:val="21"/>
-                <w:szCs w:val="21"/>
-                <w:shd w:val="clear" w:fill="FFFFFF"/>
-                <w:lang w:val="en-US" w:eastAsia="zh-CN"/>
-              </w:rPr>
-            </w:pPr>
-          </w:p>
-        </w:tc>
-        <w:tc>
-          <w:tcPr>
-            <w:tcW w:w="1859" w:type="dxa"/>
-            <w:shd w:val="clear" w:color="auto" w:fill="auto"/>
-            <w:vAlign w:val="center"/>
-          </w:tcPr>
-          <w:p>
-            <w:pPr>
-              <w:jc w:val="center"/>
-              <w:rPr>
-                <w:rFonts w:hint="eastAsia" w:ascii="Tahoma" w:hAnsi="Tahoma" w:eastAsia="Tahoma" w:cs="Tahoma"/>
-                <w:b w:val="0"/>
-                <w:i w:val="0"/>
-                <w:caps w:val="0"/>
-                <w:color w:val="000000"/>
-                <w:spacing w:val="0"/>
-                <w:sz w:val="21"/>
-                <w:szCs w:val="21"/>
-                <w:shd w:val="clear" w:fill="FFFFFF"/>
-                <w:lang w:val="en-US" w:eastAsia="zh-CN"/>
-              </w:rPr>
-            </w:pPr>
-          </w:p>
-        </w:tc>
-        <w:tc>
-          <w:tcPr>
-            <w:tcW w:w="1944" w:type="dxa"/>
-            <w:shd w:val="clear" w:color="auto" w:fill="auto"/>
-            <w:vAlign w:val="center"/>
-          </w:tcPr>
-          <w:p>
-            <w:pPr>
-              <w:jc w:val="center"/>
-              <w:rPr>
-                <w:rFonts w:hint="eastAsia" w:ascii="微软雅黑" w:hAnsi="微软雅黑" w:eastAsia="微软雅黑" w:cs="微软雅黑"/>
-                <w:i w:val="0"/>
-                <w:caps w:val="0"/>
-                <w:color w:val="555555"/>
-                <w:spacing w:val="0"/>
-                <w:sz w:val="18"/>
-                <w:szCs w:val="18"/>
-                <w:shd w:val="clear" w:fill="FFFFFF"/>
-                <w:lang w:val="en-US" w:eastAsia="zh-CN"/>
-              </w:rPr>
-            </w:pPr>
-          </w:p>
-        </w:tc>
-      </w:tr>
-      <w:tr>
-        <w:tblPrEx>
-          <w:tblBorders>
-            <w:top w:val="single" w:color="auto" w:sz="4" w:space="0"/>
-            <w:left w:val="single" w:color="auto" w:sz="4" w:space="0"/>
-            <w:bottom w:val="single" w:color="auto" w:sz="4" w:space="0"/>
-            <w:right w:val="single" w:color="auto" w:sz="4" w:space="0"/>
-            <w:insideH w:val="single" w:color="auto" w:sz="4" w:space="0"/>
-            <w:insideV w:val="single" w:color="auto" w:sz="4" w:space="0"/>
-          </w:tblBorders>
-          <w:tblLayout w:type="fixed"/>
-          <w:tblCellMar>
-            <w:top w:w="0" w:type="dxa"/>
-            <w:left w:w="108" w:type="dxa"/>
-            <w:bottom w:w="0" w:type="dxa"/>
-            <w:right w:w="108" w:type="dxa"/>
-          </w:tblCellMar>
-        </w:tblPrEx>
-        <w:trPr>
-          <w:trHeight w:val="544" w:hRule="atLeast"/>
-          <w:jc w:val="center"/>
-        </w:trPr>
-        <w:tc>
-          <w:tcPr>
-            <w:tcW w:w="1786" w:type="dxa"/>
-            <w:shd w:val="clear" w:color="auto" w:fill="auto"/>
-            <w:vAlign w:val="center"/>
-          </w:tcPr>
-          <w:p>
-            <w:pPr>
-              <w:jc w:val="center"/>
-              <w:rPr>
-                <w:rFonts w:hint="eastAsia" w:ascii="Tahoma" w:hAnsi="Tahoma" w:eastAsia="Tahoma" w:cs="Tahoma"/>
-                <w:b w:val="0"/>
-                <w:i w:val="0"/>
-                <w:color w:val="000000"/>
-                <w:spacing w:val="0"/>
-                <w:sz w:val="21"/>
-                <w:szCs w:val="21"/>
-                <w:shd w:val="clear" w:fill="FFFFFF"/>
-                <w:lang w:val="en-US" w:eastAsia="zh-CN"/>
-              </w:rPr>
-            </w:pPr>
-          </w:p>
-        </w:tc>
-        <w:tc>
-          <w:tcPr>
-            <w:tcW w:w="1812" w:type="dxa"/>
-            <w:shd w:val="clear" w:color="auto" w:fill="auto"/>
-            <w:vAlign w:val="center"/>
-          </w:tcPr>
-          <w:p>
-            <w:pPr>
-              <w:jc w:val="center"/>
-              <w:rPr>
-                <w:rFonts w:ascii="Tahoma" w:hAnsi="Tahoma" w:eastAsia="Tahoma" w:cs="Tahoma"/>
-                <w:b w:val="0"/>
-                <w:i w:val="0"/>
-                <w:caps w:val="0"/>
-                <w:color w:val="000000"/>
-                <w:spacing w:val="0"/>
-                <w:sz w:val="21"/>
-                <w:szCs w:val="21"/>
-                <w:shd w:val="clear" w:fill="FFFFFF"/>
-              </w:rPr>
-            </w:pPr>
-          </w:p>
-        </w:tc>
-        <w:tc>
-          <w:tcPr>
-            <w:tcW w:w="1300" w:type="dxa"/>
-            <w:shd w:val="clear" w:color="auto" w:fill="auto"/>
-            <w:vAlign w:val="center"/>
-          </w:tcPr>
-          <w:p>
-            <w:pPr>
-              <w:jc w:val="center"/>
-              <w:rPr>
-                <w:rFonts w:hint="eastAsia" w:ascii="Tahoma" w:hAnsi="Tahoma" w:eastAsia="Tahoma" w:cs="Tahoma"/>
-                <w:b w:val="0"/>
-                <w:i w:val="0"/>
-                <w:caps w:val="0"/>
-                <w:color w:val="000000"/>
-                <w:spacing w:val="0"/>
-                <w:sz w:val="21"/>
-                <w:szCs w:val="21"/>
-                <w:shd w:val="clear" w:fill="FFFFFF"/>
-                <w:lang w:val="en-US" w:eastAsia="zh-CN"/>
-              </w:rPr>
-            </w:pPr>
-          </w:p>
-        </w:tc>
-        <w:tc>
-          <w:tcPr>
-            <w:tcW w:w="1700" w:type="dxa"/>
-            <w:shd w:val="clear" w:color="auto" w:fill="auto"/>
-            <w:vAlign w:val="center"/>
-          </w:tcPr>
-          <w:p>
-            <w:pPr>
-              <w:jc w:val="center"/>
-              <w:rPr>
-                <w:rFonts w:hint="eastAsia" w:ascii="Tahoma" w:hAnsi="Tahoma" w:eastAsia="Tahoma" w:cs="Tahoma"/>
-                <w:b w:val="0"/>
-                <w:i w:val="0"/>
-                <w:caps w:val="0"/>
-                <w:color w:val="000000"/>
-                <w:spacing w:val="0"/>
-                <w:sz w:val="21"/>
-                <w:szCs w:val="21"/>
-                <w:shd w:val="clear" w:fill="FFFFFF"/>
-                <w:lang w:val="en-US" w:eastAsia="zh-CN"/>
-              </w:rPr>
-            </w:pPr>
-          </w:p>
-        </w:tc>
-        <w:tc>
-          <w:tcPr>
-            <w:tcW w:w="1588" w:type="dxa"/>
-            <w:shd w:val="clear" w:color="auto" w:fill="auto"/>
-            <w:vAlign w:val="center"/>
-          </w:tcPr>
-          <w:p>
-            <w:pPr>
-              <w:jc w:val="center"/>
-              <w:rPr>
-                <w:rFonts w:hint="eastAsia" w:ascii="Tahoma" w:hAnsi="Tahoma" w:eastAsia="Tahoma" w:cs="Tahoma"/>
-                <w:b w:val="0"/>
-                <w:i w:val="0"/>
-                <w:caps w:val="0"/>
-                <w:color w:val="000000"/>
-                <w:spacing w:val="0"/>
-                <w:sz w:val="21"/>
-                <w:szCs w:val="21"/>
-                <w:shd w:val="clear" w:fill="FFFFFF"/>
-                <w:lang w:val="en-US" w:eastAsia="zh-CN"/>
-              </w:rPr>
-            </w:pPr>
-          </w:p>
-        </w:tc>
-        <w:tc>
-          <w:tcPr>
-            <w:tcW w:w="2137" w:type="dxa"/>
-            <w:shd w:val="clear" w:color="auto" w:fill="auto"/>
-            <w:vAlign w:val="center"/>
-          </w:tcPr>
-          <w:p>
-            <w:pPr>
-              <w:jc w:val="center"/>
-              <w:rPr>
-                <w:rFonts w:hint="eastAsia" w:ascii="Tahoma" w:hAnsi="Tahoma" w:eastAsia="Tahoma" w:cs="Tahoma"/>
-                <w:b w:val="0"/>
-                <w:i w:val="0"/>
-                <w:caps w:val="0"/>
-                <w:color w:val="000000"/>
-                <w:spacing w:val="0"/>
-                <w:sz w:val="21"/>
-                <w:szCs w:val="21"/>
-                <w:shd w:val="clear" w:fill="FFFFFF"/>
-                <w:lang w:val="en-US" w:eastAsia="zh-CN"/>
-              </w:rPr>
-            </w:pPr>
-          </w:p>
-        </w:tc>
-        <w:tc>
-          <w:tcPr>
-            <w:tcW w:w="1859" w:type="dxa"/>
-            <w:shd w:val="clear" w:color="auto" w:fill="auto"/>
-            <w:vAlign w:val="center"/>
-          </w:tcPr>
-          <w:p>
-            <w:pPr>
-              <w:jc w:val="center"/>
-              <w:rPr>
-                <w:rFonts w:hint="eastAsia" w:ascii="Tahoma" w:hAnsi="Tahoma" w:eastAsia="Tahoma" w:cs="Tahoma"/>
-                <w:b w:val="0"/>
-                <w:i w:val="0"/>
-                <w:caps w:val="0"/>
-                <w:color w:val="000000"/>
-                <w:spacing w:val="0"/>
-                <w:sz w:val="21"/>
-                <w:szCs w:val="21"/>
-                <w:shd w:val="clear" w:fill="FFFFFF"/>
-                <w:lang w:val="en-US" w:eastAsia="zh-CN"/>
-              </w:rPr>
-            </w:pPr>
-          </w:p>
-        </w:tc>
-        <w:tc>
-          <w:tcPr>
-            <w:tcW w:w="1944" w:type="dxa"/>
-            <w:shd w:val="clear" w:color="auto" w:fill="auto"/>
-            <w:vAlign w:val="center"/>
-          </w:tcPr>
-          <w:p>
-            <w:pPr>
-              <w:jc w:val="center"/>
-              <w:rPr>
-                <w:rFonts w:hint="eastAsia" w:ascii="微软雅黑" w:hAnsi="微软雅黑" w:eastAsia="微软雅黑" w:cs="微软雅黑"/>
-                <w:i w:val="0"/>
-                <w:caps w:val="0"/>
-                <w:color w:val="555555"/>
-                <w:spacing w:val="0"/>
-                <w:sz w:val="18"/>
-                <w:szCs w:val="18"/>
-                <w:shd w:val="clear" w:fill="FFFFFF"/>
-                <w:lang w:val="en-US" w:eastAsia="zh-CN"/>
-              </w:rPr>
-            </w:pPr>
-          </w:p>
-        </w:tc>
-      </w:tr>
-      <w:tr>
-        <w:tblPrEx>
-          <w:tblBorders>
-            <w:top w:val="single" w:color="auto" w:sz="4" w:space="0"/>
-            <w:left w:val="single" w:color="auto" w:sz="4" w:space="0"/>
-            <w:bottom w:val="single" w:color="auto" w:sz="4" w:space="0"/>
-            <w:right w:val="single" w:color="auto" w:sz="4" w:space="0"/>
-            <w:insideH w:val="single" w:color="auto" w:sz="4" w:space="0"/>
-            <w:insideV w:val="single" w:color="auto" w:sz="4" w:space="0"/>
-          </w:tblBorders>
-          <w:tblLayout w:type="fixed"/>
-          <w:tblCellMar>
-            <w:top w:w="0" w:type="dxa"/>
-            <w:left w:w="108" w:type="dxa"/>
-            <w:bottom w:w="0" w:type="dxa"/>
-            <w:right w:w="108" w:type="dxa"/>
-          </w:tblCellMar>
-        </w:tblPrEx>
-        <w:trPr>
-          <w:trHeight w:val="485" w:hRule="atLeast"/>
-          <w:jc w:val="center"/>
-        </w:trPr>
-        <w:tc>
-          <w:tcPr>
             <w:tcW w:w="14126" w:type="dxa"/>
             <w:gridSpan w:val="8"/>
             <w:shd w:val="clear" w:color="auto" w:fill="auto"/>
@@ -5710,57 +3087,8 @@
           <w:lang w:val="en-US" w:eastAsia="zh-CN"/>
         </w:rPr>
       </w:pPr>
-    </w:p>
-    <w:p>
-      <w:pPr>
-        <w:rPr>
-          <w:rFonts w:hint="eastAsia"/>
-          <w:lang w:val="en-US" w:eastAsia="zh-CN"/>
-        </w:rPr>
-      </w:pPr>
-      <w:r>
-        <w:rPr>
-          <w:rFonts w:hint="eastAsia"/>
-          <w:lang w:val="en-US" w:eastAsia="zh-CN"/>
-        </w:rPr>
-        <w:t>文章的内容分类 也是有seo 的需要，举个例子：前端，后端  点击这两个分类的时候，会列出对应的文章，这个时候，当前页面就是需要seo 和 描述</w:t>
-      </w:r>
-    </w:p>
-    <w:p>
-      <w:pPr>
-        <w:rPr>
-          <w:rFonts w:hint="eastAsia"/>
-          <w:lang w:val="en-US" w:eastAsia="zh-CN"/>
-        </w:rPr>
-      </w:pPr>
-    </w:p>
-    <w:p>
-      <w:pPr>
-        <w:rPr>
-          <w:rFonts w:hint="eastAsia"/>
-          <w:lang w:val="en-US" w:eastAsia="zh-CN"/>
-        </w:rPr>
-      </w:pPr>
-      <w:r>
-        <w:rPr>
-          <w:rFonts w:hint="eastAsia"/>
-          <w:lang w:val="en-US" w:eastAsia="zh-CN"/>
-        </w:rPr>
-        <w:t>文章点赞</w:t>
-      </w:r>
-    </w:p>
-    <w:p/>
-    <w:p/>
-    <w:p/>
-    <w:p/>
-    <w:p/>
-    <w:p>
-      <w:pPr>
-        <w:rPr>
-          <w:rFonts w:hint="eastAsia"/>
-          <w:lang w:val="en-US" w:eastAsia="zh-CN"/>
-        </w:rPr>
-      </w:pPr>
+      <w:bookmarkStart w:id="2" w:name="_GoBack"/>
+      <w:bookmarkEnd w:id="2"/>
     </w:p>
     <w:sectPr>
       <w:pgSz w:w="16838" w:h="11906" w:orient="landscape"/>
